--- a/10%/Fesibilty.docx
+++ b/10%/Fesibilty.docx
@@ -670,8 +670,21 @@
           <w:szCs w:val="32"/>
           <w:lang w:val="en-US"/>
         </w:rPr>
-        <w:t>Majid Durrani</w:t>
-      </w:r>
+        <w:t xml:space="preserve">Majid </w:t>
+      </w:r>
+      <w:proofErr w:type="spellStart"/>
+      <w:r>
+        <w:rPr>
+          <w:rFonts w:asciiTheme="majorBidi" w:eastAsia="Times New Roman" w:hAnsiTheme="majorBidi" w:cstheme="majorBidi"/>
+          <w:b/>
+          <w:color w:val="000000"/>
+          <w:sz w:val="32"/>
+          <w:szCs w:val="32"/>
+          <w:lang w:val="en-US"/>
+        </w:rPr>
+        <w:t>Durrani</w:t>
+      </w:r>
+      <w:proofErr w:type="spellEnd"/>
       <w:r>
         <w:rPr>
           <w:rFonts w:asciiTheme="majorBidi" w:eastAsia="Times New Roman" w:hAnsiTheme="majorBidi" w:cstheme="majorBidi"/>
@@ -4683,6 +4696,7 @@
                               </w:rPr>
                               <w:t xml:space="preserve">Simulation and </w:t>
                             </w:r>
+                            <w:proofErr w:type="spellStart"/>
                             <w:r>
                               <w:rPr>
                                 <w:sz w:val="20"/>
@@ -4695,6 +4709,7 @@
                               </w:rPr>
                               <w:t>v</w:t>
                             </w:r>
+                            <w:proofErr w:type="spellEnd"/>
                             <w:r>
                               <w:rPr>
                                 <w:sz w:val="20"/>
@@ -5289,6 +5304,7 @@
                         </w:rPr>
                         <w:t xml:space="preserve">Simulation and </w:t>
                       </w:r>
+                      <w:proofErr w:type="spellStart"/>
                       <w:r>
                         <w:rPr>
                           <w:sz w:val="20"/>
@@ -5301,6 +5317,7 @@
                         </w:rPr>
                         <w:t>v</w:t>
                       </w:r>
+                      <w:proofErr w:type="spellEnd"/>
                       <w:r>
                         <w:rPr>
                           <w:sz w:val="20"/>
@@ -7398,7 +7415,27 @@
           <w:szCs w:val="20"/>
           <w:lang w:val="en-US"/>
         </w:rPr>
-        <w:t xml:space="preserve"> and order delivery is based on paper work and wire transfers</w:t>
+        <w:t xml:space="preserve"> and order delivery is based on </w:t>
+      </w:r>
+      <w:proofErr w:type="gramStart"/>
+      <w:r>
+        <w:rPr>
+          <w:rFonts w:asciiTheme="majorBidi" w:eastAsia="Times New Roman" w:hAnsiTheme="majorBidi" w:cstheme="majorBidi"/>
+          <w:sz w:val="24"/>
+          <w:szCs w:val="20"/>
+          <w:lang w:val="en-US"/>
+        </w:rPr>
+        <w:t>paper work</w:t>
+      </w:r>
+      <w:proofErr w:type="gramEnd"/>
+      <w:r>
+        <w:rPr>
+          <w:rFonts w:asciiTheme="majorBidi" w:eastAsia="Times New Roman" w:hAnsiTheme="majorBidi" w:cstheme="majorBidi"/>
+          <w:sz w:val="24"/>
+          <w:szCs w:val="20"/>
+          <w:lang w:val="en-US"/>
+        </w:rPr>
+        <w:t xml:space="preserve"> and wire transfers</w:t>
       </w:r>
       <w:r>
         <w:rPr>
@@ -10108,16 +10145,7 @@
                 <w:rFonts w:asciiTheme="majorBidi" w:hAnsiTheme="majorBidi" w:cstheme="majorBidi"/>
                 <w:sz w:val="24"/>
               </w:rPr>
-              <w:t>Email</w:t>
-            </w:r>
-            <w:bookmarkStart w:id="67" w:name="_GoBack"/>
-            <w:bookmarkEnd w:id="67"/>
-            <w:r>
-              <w:rPr>
-                <w:rFonts w:asciiTheme="majorBidi" w:hAnsiTheme="majorBidi" w:cstheme="majorBidi"/>
-                <w:sz w:val="24"/>
-              </w:rPr>
-              <w:t xml:space="preserve"> Login API</w:t>
+              <w:t>Email Login API</w:t>
             </w:r>
           </w:p>
         </w:tc>
@@ -10277,9 +10305,9 @@
           <w:lang w:val="en-US"/>
         </w:rPr>
       </w:pPr>
-      <w:bookmarkStart w:id="68" w:name="_Toc488853135"/>
-      <w:bookmarkStart w:id="69" w:name="_Toc506386196"/>
-      <w:bookmarkStart w:id="70" w:name="_Toc520754476"/>
+      <w:bookmarkStart w:id="67" w:name="_Toc488853135"/>
+      <w:bookmarkStart w:id="68" w:name="_Toc506386196"/>
+      <w:bookmarkStart w:id="69" w:name="_Toc520754476"/>
       <w:bookmarkEnd w:id="44"/>
     </w:p>
     <w:p>
@@ -10310,7 +10338,7 @@
         </w:rPr>
         <w:t>Project Stakeholders</w:t>
       </w:r>
-      <w:bookmarkEnd w:id="68"/>
+      <w:bookmarkEnd w:id="67"/>
       <w:r>
         <w:rPr>
           <w:rFonts w:asciiTheme="majorBidi" w:eastAsia="Times New Roman" w:hAnsiTheme="majorBidi" w:cstheme="majorBidi"/>
@@ -10323,8 +10351,8 @@
         </w:rPr>
         <w:t xml:space="preserve"> and Roles</w:t>
       </w:r>
+      <w:bookmarkEnd w:id="68"/>
       <w:bookmarkEnd w:id="69"/>
-      <w:bookmarkEnd w:id="70"/>
     </w:p>
     <w:p>
       <w:pPr>
@@ -10817,8 +10845,19 @@
                 <w:szCs w:val="20"/>
                 <w:lang w:val="en-US"/>
               </w:rPr>
-              <w:t>Order Reciever</w:t>
+              <w:t xml:space="preserve">Order </w:t>
             </w:r>
+            <w:proofErr w:type="spellStart"/>
+            <w:r>
+              <w:rPr>
+                <w:rFonts w:asciiTheme="majorBidi" w:eastAsia="Times New Roman" w:hAnsiTheme="majorBidi" w:cstheme="majorBidi"/>
+                <w:sz w:val="24"/>
+                <w:szCs w:val="20"/>
+                <w:lang w:val="en-US"/>
+              </w:rPr>
+              <w:t>Reciever</w:t>
+            </w:r>
+            <w:proofErr w:type="spellEnd"/>
           </w:p>
         </w:tc>
       </w:tr>
@@ -10838,8 +10877,8 @@
           <w:lang w:val="en-US"/>
         </w:rPr>
       </w:pPr>
-      <w:bookmarkStart w:id="71" w:name="_Toc506386198"/>
-      <w:bookmarkStart w:id="72" w:name="_Toc520754477"/>
+      <w:bookmarkStart w:id="70" w:name="_Toc506386198"/>
+      <w:bookmarkStart w:id="71" w:name="_Toc520754477"/>
       <w:r>
         <w:rPr>
           <w:rFonts w:asciiTheme="majorBidi" w:eastAsia="Times New Roman" w:hAnsiTheme="majorBidi" w:cstheme="majorBidi"/>
@@ -10881,8 +10920,8 @@
         <w:lastRenderedPageBreak/>
         <w:t>Team Members Individual Tasks/Work Division</w:t>
       </w:r>
+      <w:bookmarkEnd w:id="70"/>
       <w:bookmarkEnd w:id="71"/>
-      <w:bookmarkEnd w:id="72"/>
     </w:p>
     <w:p>
       <w:pPr>
@@ -11008,8 +11047,8 @@
                 <w:sz w:val="24"/>
               </w:rPr>
             </w:pPr>
-            <w:bookmarkStart w:id="73" w:name="_Toc464735241"/>
-            <w:bookmarkStart w:id="74" w:name="_Toc518865264"/>
+            <w:bookmarkStart w:id="72" w:name="_Toc464735241"/>
+            <w:bookmarkStart w:id="73" w:name="_Toc518865264"/>
             <w:r>
               <w:rPr>
                 <w:rFonts w:asciiTheme="majorBidi" w:hAnsiTheme="majorBidi" w:cstheme="majorBidi"/>
@@ -11681,8 +11720,19 @@
                 <w:bCs/>
                 <w:sz w:val="24"/>
               </w:rPr>
-              <w:t>Majid Durani</w:t>
+              <w:t xml:space="preserve">Majid </w:t>
             </w:r>
+            <w:proofErr w:type="spellStart"/>
+            <w:r>
+              <w:rPr>
+                <w:rFonts w:asciiTheme="majorBidi" w:hAnsiTheme="majorBidi" w:cstheme="majorBidi"/>
+                <w:b/>
+                <w:bCs/>
+                <w:sz w:val="24"/>
+              </w:rPr>
+              <w:t>Durani</w:t>
+            </w:r>
+            <w:proofErr w:type="spellEnd"/>
           </w:p>
         </w:tc>
         <w:tc>
@@ -11932,8 +11982,8 @@
           <w:lang w:val="en-US"/>
         </w:rPr>
       </w:pPr>
-      <w:bookmarkStart w:id="75" w:name="_Toc506386199"/>
-      <w:bookmarkStart w:id="76" w:name="_Toc520754478"/>
+      <w:bookmarkStart w:id="74" w:name="_Toc506386199"/>
+      <w:bookmarkStart w:id="75" w:name="_Toc520754478"/>
       <w:r>
         <w:rPr>
           <w:rFonts w:asciiTheme="majorBidi" w:eastAsia="Times New Roman" w:hAnsiTheme="majorBidi" w:cstheme="majorBidi"/>
@@ -11946,8 +11996,8 @@
         </w:rPr>
         <w:t>Data Gathering Approach</w:t>
       </w:r>
+      <w:bookmarkEnd w:id="74"/>
       <w:bookmarkEnd w:id="75"/>
-      <w:bookmarkEnd w:id="76"/>
     </w:p>
     <w:p>
       <w:pPr>
@@ -12083,12 +12133,12 @@
           <w:lang w:val="en-US"/>
         </w:rPr>
       </w:pPr>
-      <w:bookmarkStart w:id="77" w:name="_Toc440746954"/>
-      <w:bookmarkStart w:id="78" w:name="_Toc440747343"/>
-      <w:bookmarkStart w:id="79" w:name="_Toc440747369"/>
-      <w:bookmarkStart w:id="80" w:name="_Toc488853137"/>
-      <w:bookmarkStart w:id="81" w:name="_Toc506386200"/>
-      <w:bookmarkStart w:id="82" w:name="_Toc520754479"/>
+      <w:bookmarkStart w:id="76" w:name="_Toc440746954"/>
+      <w:bookmarkStart w:id="77" w:name="_Toc440747343"/>
+      <w:bookmarkStart w:id="78" w:name="_Toc440747369"/>
+      <w:bookmarkStart w:id="79" w:name="_Toc488853137"/>
+      <w:bookmarkStart w:id="80" w:name="_Toc506386200"/>
+      <w:bookmarkStart w:id="81" w:name="_Toc520754479"/>
       <w:r>
         <w:rPr>
           <w:rFonts w:asciiTheme="majorBidi" w:eastAsia="Times New Roman" w:hAnsiTheme="majorBidi" w:cstheme="majorBidi"/>
@@ -12101,12 +12151,12 @@
         </w:rPr>
         <w:t>Concepts</w:t>
       </w:r>
+      <w:bookmarkEnd w:id="76"/>
       <w:bookmarkEnd w:id="77"/>
       <w:bookmarkEnd w:id="78"/>
       <w:bookmarkEnd w:id="79"/>
       <w:bookmarkEnd w:id="80"/>
       <w:bookmarkEnd w:id="81"/>
-      <w:bookmarkEnd w:id="82"/>
     </w:p>
     <w:p>
       <w:pPr>
@@ -12408,8 +12458,8 @@
           <w:lang w:val="en-US"/>
         </w:rPr>
       </w:pPr>
-      <w:bookmarkStart w:id="83" w:name="_Toc506386201"/>
-      <w:bookmarkStart w:id="84" w:name="_Toc520754480"/>
+      <w:bookmarkStart w:id="82" w:name="_Toc506386201"/>
+      <w:bookmarkStart w:id="83" w:name="_Toc520754480"/>
       <w:r>
         <w:rPr>
           <w:rFonts w:asciiTheme="majorBidi" w:eastAsia="Times New Roman" w:hAnsiTheme="majorBidi" w:cstheme="majorBidi"/>
@@ -12422,8 +12472,8 @@
         </w:rPr>
         <w:t>Gantt char</w:t>
       </w:r>
+      <w:bookmarkEnd w:id="82"/>
       <w:bookmarkEnd w:id="83"/>
-      <w:bookmarkEnd w:id="84"/>
       <w:r>
         <w:rPr>
           <w:rFonts w:asciiTheme="majorBidi" w:eastAsia="Times New Roman" w:hAnsiTheme="majorBidi" w:cstheme="majorBidi"/>
@@ -12472,7 +12522,7 @@
           <w:lang w:val="en-US"/>
         </w:rPr>
         <w:drawing>
-          <wp:anchor distT="0" distB="0" distL="114300" distR="114300" simplePos="0" relativeHeight="251740160" behindDoc="0" locked="0" layoutInCell="1" allowOverlap="1" wp14:anchorId="467AF083" wp14:editId="12EFD372">
+          <wp:anchor distT="0" distB="0" distL="114300" distR="114300" simplePos="0" relativeHeight="251740160" behindDoc="0" locked="0" layoutInCell="1" allowOverlap="1" wp14:anchorId="467AF083" wp14:editId="197D343F">
             <wp:simplePos x="0" y="0"/>
             <wp:positionH relativeFrom="margin">
               <wp:align>center</wp:align>
@@ -12527,12 +12577,12 @@
           </wp:anchor>
         </w:drawing>
       </w:r>
-      <w:bookmarkStart w:id="85" w:name="_Toc488853138"/>
-      <w:bookmarkStart w:id="86" w:name="_Toc506386202"/>
-      <w:bookmarkStart w:id="87" w:name="_Toc520754481"/>
-      <w:bookmarkStart w:id="88" w:name="_Toc440746956"/>
-      <w:bookmarkStart w:id="89" w:name="_Toc440747345"/>
-      <w:bookmarkStart w:id="90" w:name="_Toc440747371"/>
+      <w:bookmarkStart w:id="84" w:name="_Toc488853138"/>
+      <w:bookmarkStart w:id="85" w:name="_Toc506386202"/>
+      <w:bookmarkStart w:id="86" w:name="_Toc520754481"/>
+      <w:bookmarkStart w:id="87" w:name="_Toc440746956"/>
+      <w:bookmarkStart w:id="88" w:name="_Toc440747345"/>
+      <w:bookmarkStart w:id="89" w:name="_Toc440747371"/>
     </w:p>
     <w:p>
       <w:pPr>
@@ -12563,12 +12613,12 @@
         <w:lastRenderedPageBreak/>
         <w:t>Mockups</w:t>
       </w:r>
+      <w:bookmarkEnd w:id="84"/>
       <w:bookmarkEnd w:id="85"/>
       <w:bookmarkEnd w:id="86"/>
       <w:bookmarkEnd w:id="87"/>
       <w:bookmarkEnd w:id="88"/>
       <w:bookmarkEnd w:id="89"/>
-      <w:bookmarkEnd w:id="90"/>
     </w:p>
     <w:p>
       <w:pPr>
@@ -12590,30 +12640,30 @@
           <w:lang w:val="en-US"/>
         </w:rPr>
       </w:pPr>
-      <w:bookmarkStart w:id="91" w:name="_Toc440746957"/>
-      <w:bookmarkStart w:id="92" w:name="_Toc440747346"/>
-      <w:bookmarkStart w:id="93" w:name="_Toc440747372"/>
-      <w:bookmarkStart w:id="94" w:name="_Toc488853139"/>
-      <w:bookmarkStart w:id="95" w:name="_Toc506386203"/>
-      <w:bookmarkStart w:id="96" w:name="_Toc520754482"/>
+      <w:bookmarkStart w:id="90" w:name="_Toc440746957"/>
+      <w:bookmarkStart w:id="91" w:name="_Toc440747346"/>
+      <w:bookmarkStart w:id="92" w:name="_Toc440747372"/>
+      <w:bookmarkStart w:id="93" w:name="_Toc488853139"/>
+      <w:bookmarkStart w:id="94" w:name="_Toc506386203"/>
+      <w:bookmarkStart w:id="95" w:name="_Toc520754482"/>
       <w:r>
         <w:rPr>
           <w:noProof/>
           <w:lang w:val="en-US"/>
         </w:rPr>
         <w:drawing>
-          <wp:anchor distT="0" distB="0" distL="114300" distR="114300" simplePos="0" relativeHeight="251746304" behindDoc="0" locked="0" layoutInCell="1" allowOverlap="1" wp14:anchorId="45AA63AC" wp14:editId="36A99AC1">
+          <wp:anchor distT="0" distB="0" distL="114300" distR="114300" simplePos="0" relativeHeight="251746304" behindDoc="0" locked="0" layoutInCell="1" allowOverlap="1" wp14:anchorId="45AA63AC" wp14:editId="41150FD7">
             <wp:simplePos x="0" y="0"/>
             <wp:positionH relativeFrom="margin">
               <wp:align>right</wp:align>
             </wp:positionH>
             <wp:positionV relativeFrom="paragraph">
-              <wp:posOffset>575310</wp:posOffset>
+              <wp:posOffset>608965</wp:posOffset>
             </wp:positionV>
-            <wp:extent cx="5943600" cy="6134100"/>
+            <wp:extent cx="5943600" cy="3150870"/>
             <wp:effectExtent l="0" t="0" r="0" b="0"/>
             <wp:wrapTopAndBottom/>
-            <wp:docPr id="1" name="Picture 1" descr="Graphical user interface, table&#10;&#10;Description automatically generated"/>
+            <wp:docPr id="1" name="Picture 1"/>
             <wp:cNvGraphicFramePr>
               <a:graphicFrameLocks xmlns:a="http://schemas.openxmlformats.org/drawingml/2006/main" noChangeAspect="1"/>
             </wp:cNvGraphicFramePr>
@@ -12639,7 +12689,7 @@
                   <pic:spPr>
                     <a:xfrm>
                       <a:off x="0" y="0"/>
-                      <a:ext cx="5943600" cy="6134100"/>
+                      <a:ext cx="5943600" cy="3150870"/>
                     </a:xfrm>
                     <a:prstGeom prst="rect">
                       <a:avLst/>
@@ -12661,7 +12711,7 @@
         <mc:AlternateContent>
           <mc:Choice Requires="wps">
             <w:drawing>
-              <wp:anchor distT="0" distB="0" distL="114300" distR="114300" simplePos="0" relativeHeight="251752448" behindDoc="0" locked="0" layoutInCell="1" allowOverlap="1" wp14:anchorId="52626D21" wp14:editId="7964CAAF">
+              <wp:anchor distT="0" distB="0" distL="114300" distR="114300" simplePos="0" relativeHeight="251752448" behindDoc="0" locked="0" layoutInCell="1" allowOverlap="1" wp14:anchorId="52626D21" wp14:editId="2BE32EBA">
                 <wp:simplePos x="0" y="0"/>
                 <wp:positionH relativeFrom="column">
                   <wp:posOffset>0</wp:posOffset>
@@ -12703,30 +12753,6 @@
                                 <w:noProof/>
                               </w:rPr>
                             </w:pPr>
-                            <w:r>
-                              <w:t xml:space="preserve">Figure </w:t>
-                            </w:r>
-                            <w:r>
-                              <w:fldChar w:fldCharType="begin"/>
-                            </w:r>
-                            <w:r>
-                              <w:instrText xml:space="preserve"> SEQ Figure \* ARABIC </w:instrText>
-                            </w:r>
-                            <w:r>
-                              <w:fldChar w:fldCharType="separate"/>
-                            </w:r>
-                            <w:r>
-                              <w:rPr>
-                                <w:noProof/>
-                              </w:rPr>
-                              <w:t>1</w:t>
-                            </w:r>
-                            <w:r>
-                              <w:fldChar w:fldCharType="end"/>
-                            </w:r>
-                            <w:r>
-                              <w:t xml:space="preserve"> Dashboard Desktop Mockup</w:t>
-                            </w:r>
                           </w:p>
                         </w:txbxContent>
                       </wps:txbx>
@@ -12759,30 +12785,6 @@
                           <w:noProof/>
                         </w:rPr>
                       </w:pPr>
-                      <w:r>
-                        <w:t xml:space="preserve">Figure </w:t>
-                      </w:r>
-                      <w:r>
-                        <w:fldChar w:fldCharType="begin"/>
-                      </w:r>
-                      <w:r>
-                        <w:instrText xml:space="preserve"> SEQ Figure \* ARABIC </w:instrText>
-                      </w:r>
-                      <w:r>
-                        <w:fldChar w:fldCharType="separate"/>
-                      </w:r>
-                      <w:r>
-                        <w:rPr>
-                          <w:noProof/>
-                        </w:rPr>
-                        <w:t>1</w:t>
-                      </w:r>
-                      <w:r>
-                        <w:fldChar w:fldCharType="end"/>
-                      </w:r>
-                      <w:r>
-                        <w:t xml:space="preserve"> Dashboard Desktop Mockup</w:t>
-                      </w:r>
                     </w:p>
                   </w:txbxContent>
                 </v:textbox>
@@ -12836,18 +12838,18 @@
         </w:rPr>
         <w:lastRenderedPageBreak/>
         <w:drawing>
-          <wp:anchor distT="0" distB="0" distL="114300" distR="114300" simplePos="0" relativeHeight="251745280" behindDoc="0" locked="0" layoutInCell="1" allowOverlap="1" wp14:anchorId="5475566F" wp14:editId="2D5B9158">
+          <wp:anchor distT="0" distB="0" distL="114300" distR="114300" simplePos="0" relativeHeight="251745280" behindDoc="0" locked="0" layoutInCell="1" allowOverlap="1" wp14:anchorId="5475566F" wp14:editId="453DEC50">
             <wp:simplePos x="0" y="0"/>
             <wp:positionH relativeFrom="margin">
               <wp:align>left</wp:align>
             </wp:positionH>
             <wp:positionV relativeFrom="paragraph">
-              <wp:posOffset>266700</wp:posOffset>
+              <wp:posOffset>366395</wp:posOffset>
             </wp:positionV>
-            <wp:extent cx="5372100" cy="3924300"/>
-            <wp:effectExtent l="0" t="0" r="0" b="0"/>
+            <wp:extent cx="5372100" cy="2847975"/>
+            <wp:effectExtent l="0" t="0" r="0" b="9525"/>
             <wp:wrapTopAndBottom/>
-            <wp:docPr id="2" name="Picture 2" descr="Graphical user interface, application, email&#10;&#10;Description automatically generated"/>
+            <wp:docPr id="2" name="Picture 2"/>
             <wp:cNvGraphicFramePr>
               <a:graphicFrameLocks xmlns:a="http://schemas.openxmlformats.org/drawingml/2006/main" noChangeAspect="1"/>
             </wp:cNvGraphicFramePr>
@@ -12873,7 +12875,7 @@
                   <pic:spPr>
                     <a:xfrm>
                       <a:off x="0" y="0"/>
-                      <a:ext cx="5372100" cy="3924300"/>
+                      <a:ext cx="5372100" cy="2847975"/>
                     </a:xfrm>
                     <a:prstGeom prst="rect">
                       <a:avLst/>
@@ -12922,21 +12924,50 @@
       </w:pPr>
       <w:r>
         <w:rPr>
+          <w:rFonts w:asciiTheme="majorBidi" w:eastAsia="Times New Roman" w:hAnsiTheme="majorBidi" w:cstheme="majorBidi"/>
+          <w:b/>
+          <w:kern w:val="28"/>
+          <w:sz w:val="36"/>
+          <w:szCs w:val="20"/>
+          <w:lang w:val="en-US"/>
+        </w:rPr>
+        <w:t>Product Desktop Mockup</w:t>
+      </w:r>
+    </w:p>
+    <w:p>
+      <w:pPr>
+        <w:pStyle w:val="ListParagraph"/>
+        <w:keepNext/>
+        <w:keepLines/>
+        <w:spacing w:before="480" w:after="240" w:line="240" w:lineRule="atLeast"/>
+        <w:outlineLvl w:val="0"/>
+        <w:rPr>
+          <w:rFonts w:asciiTheme="majorBidi" w:eastAsia="Times New Roman" w:hAnsiTheme="majorBidi" w:cstheme="majorBidi"/>
+          <w:b/>
+          <w:kern w:val="28"/>
+          <w:sz w:val="36"/>
+          <w:szCs w:val="20"/>
+          <w:lang w:val="en-US"/>
+        </w:rPr>
+      </w:pPr>
+      <w:bookmarkStart w:id="96" w:name="_GoBack"/>
+      <w:r>
+        <w:rPr>
           <w:noProof/>
         </w:rPr>
         <w:drawing>
-          <wp:anchor distT="0" distB="0" distL="114300" distR="114300" simplePos="0" relativeHeight="251747328" behindDoc="0" locked="0" layoutInCell="1" allowOverlap="1" wp14:anchorId="49FF8D23" wp14:editId="277F8AD9">
+          <wp:anchor distT="0" distB="0" distL="114300" distR="114300" simplePos="0" relativeHeight="251747328" behindDoc="0" locked="0" layoutInCell="1" allowOverlap="1" wp14:anchorId="49FF8D23" wp14:editId="302A34DA">
             <wp:simplePos x="0" y="0"/>
             <wp:positionH relativeFrom="margin">
               <wp:align>right</wp:align>
             </wp:positionH>
             <wp:positionV relativeFrom="paragraph">
-              <wp:posOffset>4568825</wp:posOffset>
+              <wp:posOffset>490855</wp:posOffset>
             </wp:positionV>
-            <wp:extent cx="5943600" cy="3495675"/>
-            <wp:effectExtent l="0" t="0" r="0" b="9525"/>
+            <wp:extent cx="5943600" cy="3150870"/>
+            <wp:effectExtent l="0" t="0" r="0" b="0"/>
             <wp:wrapTopAndBottom/>
-            <wp:docPr id="4" name="Picture 4" descr="Table, calendar&#10;&#10;Description automatically generated"/>
+            <wp:docPr id="4" name="Picture 4"/>
             <wp:cNvGraphicFramePr>
               <a:graphicFrameLocks xmlns:a="http://schemas.openxmlformats.org/drawingml/2006/main" noChangeAspect="1"/>
             </wp:cNvGraphicFramePr>
@@ -12962,7 +12993,7 @@
                   <pic:spPr>
                     <a:xfrm>
                       <a:off x="0" y="0"/>
-                      <a:ext cx="5943600" cy="3495675"/>
+                      <a:ext cx="5943600" cy="3150870"/>
                     </a:xfrm>
                     <a:prstGeom prst="rect">
                       <a:avLst/>
@@ -12977,7 +13008,15 @@
           </wp:anchor>
         </w:drawing>
       </w:r>
-      <w:r>
+      <w:bookmarkEnd w:id="96"/>
+    </w:p>
+    <w:p>
+      <w:pPr>
+        <w:pStyle w:val="ListParagraph"/>
+        <w:keepNext/>
+        <w:keepLines/>
+        <w:spacing w:before="480" w:after="240" w:line="240" w:lineRule="atLeast"/>
+        <w:outlineLvl w:val="0"/>
         <w:rPr>
           <w:rFonts w:asciiTheme="majorBidi" w:eastAsia="Times New Roman" w:hAnsiTheme="majorBidi" w:cstheme="majorBidi"/>
           <w:b/>
@@ -12986,8 +13025,58 @@
           <w:szCs w:val="20"/>
           <w:lang w:val="en-US"/>
         </w:rPr>
-        <w:t>Product Desktop Mockup</w:t>
-      </w:r>
+      </w:pPr>
+    </w:p>
+    <w:p>
+      <w:pPr>
+        <w:pStyle w:val="ListParagraph"/>
+        <w:keepNext/>
+        <w:keepLines/>
+        <w:spacing w:before="480" w:after="240" w:line="240" w:lineRule="atLeast"/>
+        <w:outlineLvl w:val="0"/>
+        <w:rPr>
+          <w:rFonts w:asciiTheme="majorBidi" w:eastAsia="Times New Roman" w:hAnsiTheme="majorBidi" w:cstheme="majorBidi"/>
+          <w:b/>
+          <w:kern w:val="28"/>
+          <w:sz w:val="36"/>
+          <w:szCs w:val="20"/>
+          <w:lang w:val="en-US"/>
+        </w:rPr>
+      </w:pPr>
+    </w:p>
+    <w:p>
+      <w:pPr>
+        <w:pStyle w:val="ListParagraph"/>
+        <w:keepNext/>
+        <w:keepLines/>
+        <w:spacing w:before="480" w:after="240" w:line="240" w:lineRule="atLeast"/>
+        <w:outlineLvl w:val="0"/>
+        <w:rPr>
+          <w:rFonts w:asciiTheme="majorBidi" w:eastAsia="Times New Roman" w:hAnsiTheme="majorBidi" w:cstheme="majorBidi"/>
+          <w:b/>
+          <w:kern w:val="28"/>
+          <w:sz w:val="36"/>
+          <w:szCs w:val="20"/>
+          <w:lang w:val="en-US"/>
+        </w:rPr>
+      </w:pPr>
+    </w:p>
+    <w:p>
+      <w:pPr>
+        <w:pStyle w:val="ListParagraph"/>
+        <w:keepNext/>
+        <w:keepLines/>
+        <w:spacing w:before="480" w:after="240" w:line="240" w:lineRule="atLeast"/>
+        <w:outlineLvl w:val="0"/>
+        <w:rPr>
+          <w:rFonts w:asciiTheme="majorBidi" w:eastAsia="Times New Roman" w:hAnsiTheme="majorBidi" w:cstheme="majorBidi"/>
+          <w:b/>
+          <w:kern w:val="28"/>
+          <w:sz w:val="36"/>
+          <w:szCs w:val="20"/>
+          <w:lang w:val="en-US"/>
+        </w:rPr>
+      </w:pPr>
     </w:p>
     <w:p>
       <w:pPr>
@@ -13011,22 +13100,48 @@
       </w:pPr>
       <w:r>
         <w:rPr>
-          <w:noProof/>
+          <w:rFonts w:asciiTheme="majorBidi" w:eastAsia="Times New Roman" w:hAnsiTheme="majorBidi" w:cstheme="majorBidi"/>
+          <w:b/>
+          <w:kern w:val="28"/>
+          <w:sz w:val="36"/>
+          <w:szCs w:val="20"/>
+          <w:lang w:val="en-US"/>
         </w:rPr>
         <w:lastRenderedPageBreak/>
+        <w:t>Dashboard Mobile Mockup</w:t>
+      </w:r>
+    </w:p>
+    <w:p>
+      <w:pPr>
+        <w:pStyle w:val="ListParagraph"/>
+        <w:keepNext/>
+        <w:keepLines/>
+        <w:spacing w:before="480" w:after="240" w:line="240" w:lineRule="atLeast"/>
+        <w:outlineLvl w:val="0"/>
+        <w:rPr>
+          <w:rFonts w:asciiTheme="majorBidi" w:eastAsia="Times New Roman" w:hAnsiTheme="majorBidi" w:cstheme="majorBidi"/>
+          <w:b/>
+          <w:kern w:val="28"/>
+          <w:sz w:val="36"/>
+          <w:szCs w:val="20"/>
+          <w:lang w:val="en-US"/>
+        </w:rPr>
+      </w:pPr>
+      <w:r>
+        <w:rPr>
+          <w:rFonts w:asciiTheme="majorBidi" w:eastAsia="Times New Roman" w:hAnsiTheme="majorBidi" w:cstheme="majorBidi"/>
+          <w:b/>
+          <w:noProof/>
+          <w:kern w:val="28"/>
+          <w:sz w:val="36"/>
+          <w:szCs w:val="20"/>
+          <w:lang w:val="en-US"/>
+        </w:rPr>
         <w:drawing>
-          <wp:anchor distT="0" distB="0" distL="114300" distR="114300" simplePos="0" relativeHeight="251748352" behindDoc="0" locked="0" layoutInCell="1" allowOverlap="1" wp14:anchorId="5E3BAFAB" wp14:editId="13279158">
-            <wp:simplePos x="0" y="0"/>
-            <wp:positionH relativeFrom="margin">
-              <wp:align>left</wp:align>
-            </wp:positionH>
-            <wp:positionV relativeFrom="paragraph">
-              <wp:posOffset>295275</wp:posOffset>
-            </wp:positionV>
-            <wp:extent cx="4758055" cy="7924800"/>
-            <wp:effectExtent l="0" t="0" r="4445" b="0"/>
-            <wp:wrapTopAndBottom/>
-            <wp:docPr id="5" name="Picture 5" descr="A screenshot of a cell phone screen with text&#10;&#10;Description automatically generated"/>
+          <wp:inline distT="0" distB="0" distL="0" distR="0" wp14:anchorId="635BE726" wp14:editId="58A673FE">
+            <wp:extent cx="3971925" cy="5162550"/>
+            <wp:effectExtent l="0" t="0" r="9525" b="0"/>
+            <wp:docPr id="3" name="Picture 3" descr="A screenshot of a cell phone&#10;&#10;Description automatically generated"/>
             <wp:cNvGraphicFramePr>
               <a:graphicFrameLocks xmlns:a="http://schemas.openxmlformats.org/drawingml/2006/main" noChangeAspect="1"/>
             </wp:cNvGraphicFramePr>
@@ -13034,7 +13149,7 @@
               <a:graphicData uri="http://schemas.openxmlformats.org/drawingml/2006/picture">
                 <pic:pic xmlns:pic="http://schemas.openxmlformats.org/drawingml/2006/picture">
                   <pic:nvPicPr>
-                    <pic:cNvPr id="5" name="Dashboard_Mobile.jpg"/>
+                    <pic:cNvPr id="3" name="dashboard_mobile.png"/>
                     <pic:cNvPicPr/>
                   </pic:nvPicPr>
                   <pic:blipFill>
@@ -13052,7 +13167,7 @@
                   <pic:spPr>
                     <a:xfrm>
                       <a:off x="0" y="0"/>
-                      <a:ext cx="4758055" cy="7924800"/>
+                      <a:ext cx="3971925" cy="5162550"/>
                     </a:xfrm>
                     <a:prstGeom prst="rect">
                       <a:avLst/>
@@ -13061,22 +13176,8 @@
                 </pic:pic>
               </a:graphicData>
             </a:graphic>
-            <wp14:sizeRelV relativeFrom="margin">
-              <wp14:pctHeight>0</wp14:pctHeight>
-            </wp14:sizeRelV>
-          </wp:anchor>
+          </wp:inline>
         </w:drawing>
-      </w:r>
-      <w:r>
-        <w:rPr>
-          <w:rFonts w:asciiTheme="majorBidi" w:eastAsia="Times New Roman" w:hAnsiTheme="majorBidi" w:cstheme="majorBidi"/>
-          <w:b/>
-          <w:kern w:val="28"/>
-          <w:sz w:val="36"/>
-          <w:szCs w:val="20"/>
-          <w:lang w:val="en-US"/>
-        </w:rPr>
-        <w:t>Dashboard Mobile Mockup</w:t>
       </w:r>
     </w:p>
     <w:p>
@@ -13105,18 +13206,18 @@
         </w:rPr>
         <w:lastRenderedPageBreak/>
         <w:drawing>
-          <wp:anchor distT="0" distB="0" distL="114300" distR="114300" simplePos="0" relativeHeight="251749376" behindDoc="0" locked="0" layoutInCell="1" allowOverlap="1" wp14:anchorId="598D81B1" wp14:editId="6150DCDE">
+          <wp:anchor distT="0" distB="0" distL="114300" distR="114300" simplePos="0" relativeHeight="251749376" behindDoc="0" locked="0" layoutInCell="1" allowOverlap="1" wp14:anchorId="598D81B1" wp14:editId="4F98C4D5">
             <wp:simplePos x="0" y="0"/>
             <wp:positionH relativeFrom="margin">
-              <wp:posOffset>-190500</wp:posOffset>
+              <wp:posOffset>-144914</wp:posOffset>
             </wp:positionH>
             <wp:positionV relativeFrom="paragraph">
-              <wp:posOffset>533400</wp:posOffset>
+              <wp:posOffset>484739</wp:posOffset>
             </wp:positionV>
-            <wp:extent cx="5360670" cy="7219950"/>
-            <wp:effectExtent l="0" t="0" r="0" b="0"/>
+            <wp:extent cx="5360670" cy="6682105"/>
+            <wp:effectExtent l="0" t="0" r="0" b="4445"/>
             <wp:wrapTopAndBottom/>
-            <wp:docPr id="6" name="Picture 6" descr="Graphical user interface&#10;&#10;Description automatically generated"/>
+            <wp:docPr id="6" name="Picture 6"/>
             <wp:cNvGraphicFramePr>
               <a:graphicFrameLocks xmlns:a="http://schemas.openxmlformats.org/drawingml/2006/main" noChangeAspect="1"/>
             </wp:cNvGraphicFramePr>
@@ -13142,7 +13243,7 @@
                   <pic:spPr>
                     <a:xfrm>
                       <a:off x="0" y="0"/>
-                      <a:ext cx="5360670" cy="7219950"/>
+                      <a:ext cx="5360670" cy="6682105"/>
                     </a:xfrm>
                     <a:prstGeom prst="rect">
                       <a:avLst/>
@@ -13221,18 +13322,18 @@
           <w:noProof/>
         </w:rPr>
         <w:drawing>
-          <wp:anchor distT="0" distB="0" distL="114300" distR="114300" simplePos="0" relativeHeight="251750400" behindDoc="0" locked="0" layoutInCell="1" allowOverlap="1" wp14:anchorId="78D9DBCB" wp14:editId="13115667">
+          <wp:anchor distT="0" distB="0" distL="114300" distR="114300" simplePos="0" relativeHeight="251750400" behindDoc="0" locked="0" layoutInCell="1" allowOverlap="1" wp14:anchorId="78D9DBCB" wp14:editId="5BB65F4C">
             <wp:simplePos x="0" y="0"/>
-            <wp:positionH relativeFrom="column">
-              <wp:posOffset>-47625</wp:posOffset>
+            <wp:positionH relativeFrom="margin">
+              <wp:align>left</wp:align>
             </wp:positionH>
             <wp:positionV relativeFrom="paragraph">
-              <wp:posOffset>327660</wp:posOffset>
+              <wp:posOffset>160956</wp:posOffset>
             </wp:positionV>
-            <wp:extent cx="3390900" cy="7353300"/>
+            <wp:extent cx="3390900" cy="4275455"/>
             <wp:effectExtent l="0" t="0" r="0" b="0"/>
             <wp:wrapTopAndBottom/>
-            <wp:docPr id="7" name="Picture 7" descr="Graphical user interface, text&#10;&#10;Description automatically generated"/>
+            <wp:docPr id="7" name="Picture 7"/>
             <wp:cNvGraphicFramePr>
               <a:graphicFrameLocks xmlns:a="http://schemas.openxmlformats.org/drawingml/2006/main" noChangeAspect="1"/>
             </wp:cNvGraphicFramePr>
@@ -13244,7 +13345,7 @@
                     <pic:cNvPicPr/>
                   </pic:nvPicPr>
                   <pic:blipFill>
-                    <a:blip r:embed="rId18" cstate="print">
+                    <a:blip r:embed="rId18">
                       <a:extLst>
                         <a:ext uri="{28A0092B-C50C-407E-A947-70E740481C1C}">
                           <a14:useLocalDpi xmlns:a14="http://schemas.microsoft.com/office/drawing/2010/main" val="0"/>
@@ -13258,7 +13359,7 @@
                   <pic:spPr>
                     <a:xfrm>
                       <a:off x="0" y="0"/>
-                      <a:ext cx="3390900" cy="7353300"/>
+                      <a:ext cx="3390900" cy="4275455"/>
                     </a:xfrm>
                     <a:prstGeom prst="rect">
                       <a:avLst/>
@@ -13303,12 +13404,12 @@
         <w:lastRenderedPageBreak/>
         <w:t>Conclusion</w:t>
       </w:r>
+      <w:bookmarkEnd w:id="90"/>
       <w:bookmarkEnd w:id="91"/>
       <w:bookmarkEnd w:id="92"/>
       <w:bookmarkEnd w:id="93"/>
       <w:bookmarkEnd w:id="94"/>
       <w:bookmarkEnd w:id="95"/>
-      <w:bookmarkEnd w:id="96"/>
     </w:p>
     <w:p>
       <w:pPr>
@@ -13458,7 +13559,27 @@
           <w:szCs w:val="20"/>
           <w:lang w:val="en-US"/>
         </w:rPr>
-        <w:t>Attach the Plagiarism report of your project scope document from library staff of turnitin tool (</w:t>
+        <w:t xml:space="preserve">Attach the Plagiarism report of your project scope document from library staff of </w:t>
+      </w:r>
+      <w:proofErr w:type="spellStart"/>
+      <w:r>
+        <w:rPr>
+          <w:rFonts w:asciiTheme="majorBidi" w:eastAsia="Times New Roman" w:hAnsiTheme="majorBidi" w:cstheme="majorBidi"/>
+          <w:sz w:val="24"/>
+          <w:szCs w:val="20"/>
+          <w:lang w:val="en-US"/>
+        </w:rPr>
+        <w:t>turnitin</w:t>
+      </w:r>
+      <w:proofErr w:type="spellEnd"/>
+      <w:r>
+        <w:rPr>
+          <w:rFonts w:asciiTheme="majorBidi" w:eastAsia="Times New Roman" w:hAnsiTheme="majorBidi" w:cstheme="majorBidi"/>
+          <w:sz w:val="24"/>
+          <w:szCs w:val="20"/>
+          <w:lang w:val="en-US"/>
+        </w:rPr>
+        <w:t xml:space="preserve"> tool (</w:t>
       </w:r>
       <w:r>
         <w:rPr>
@@ -13471,8 +13592,8 @@
         </w:rPr>
         <w:t>http://turnitin.co</w:t>
       </w:r>
+      <w:bookmarkEnd w:id="72"/>
       <w:bookmarkEnd w:id="73"/>
-      <w:bookmarkEnd w:id="74"/>
       <w:r>
         <w:rPr>
           <w:rFonts w:asciiTheme="majorBidi" w:eastAsia="Times New Roman" w:hAnsiTheme="majorBidi" w:cstheme="majorBidi"/>
@@ -13621,7 +13742,7 @@
         <v:path o:extrusionok="f" gradientshapeok="t" o:connecttype="rect"/>
         <o:lock v:ext="edit" aspectratio="t"/>
       </v:shapetype>
-      <v:shape id="_x0000_i1045" type="#_x0000_t75" style="width:8pt;height:8pt;visibility:visible;mso-wrap-style:square" o:bullet="t">
+      <v:shape id="_x0000_i1027" type="#_x0000_t75" style="width:8pt;height:8pt;visibility:visible;mso-wrap-style:square" o:bullet="t">
         <v:imagedata r:id="rId1" o:title=""/>
       </v:shape>
     </w:pict>
@@ -16319,7 +16440,7 @@
 </file>
 
 <file path=customXml/itemProps1.xml><?xml version="1.0" encoding="utf-8"?>
-<ds:datastoreItem xmlns:ds="http://schemas.openxmlformats.org/officeDocument/2006/customXml" ds:itemID="{31D8CCA0-6223-4E30-89A3-63C03ECA4F59}">
+<ds:datastoreItem xmlns:ds="http://schemas.openxmlformats.org/officeDocument/2006/customXml" ds:itemID="{E7335FB2-6CC2-4F91-97B6-7A3580F11FF8}">
   <ds:schemaRefs>
     <ds:schemaRef ds:uri="http://schemas.openxmlformats.org/officeDocument/2006/bibliography"/>
   </ds:schemaRefs>

--- a/10%/Fesibilty.docx
+++ b/10%/Fesibilty.docx
@@ -670,21 +670,8 @@
           <w:szCs w:val="32"/>
           <w:lang w:val="en-US"/>
         </w:rPr>
-        <w:t xml:space="preserve">Majid </w:t>
-      </w:r>
-      <w:proofErr w:type="spellStart"/>
-      <w:r>
-        <w:rPr>
-          <w:rFonts w:asciiTheme="majorBidi" w:eastAsia="Times New Roman" w:hAnsiTheme="majorBidi" w:cstheme="majorBidi"/>
-          <w:b/>
-          <w:color w:val="000000"/>
-          <w:sz w:val="32"/>
-          <w:szCs w:val="32"/>
-          <w:lang w:val="en-US"/>
-        </w:rPr>
-        <w:t>Durrani</w:t>
-      </w:r>
-      <w:proofErr w:type="spellEnd"/>
+        <w:t>Majid Durrani</w:t>
+      </w:r>
       <w:r>
         <w:rPr>
           <w:rFonts w:asciiTheme="majorBidi" w:eastAsia="Times New Roman" w:hAnsiTheme="majorBidi" w:cstheme="majorBidi"/>
@@ -4696,7 +4683,6 @@
                               </w:rPr>
                               <w:t xml:space="preserve">Simulation and </w:t>
                             </w:r>
-                            <w:proofErr w:type="spellStart"/>
                             <w:r>
                               <w:rPr>
                                 <w:sz w:val="20"/>
@@ -4709,7 +4695,6 @@
                               </w:rPr>
                               <w:t>v</w:t>
                             </w:r>
-                            <w:proofErr w:type="spellEnd"/>
                             <w:r>
                               <w:rPr>
                                 <w:sz w:val="20"/>
@@ -5125,7 +5110,7 @@
                                     </pic:cNvPicPr>
                                   </pic:nvPicPr>
                                   <pic:blipFill>
-                                    <a:blip r:embed="rId9"/>
+                                    <a:blip r:embed="rId10"/>
                                     <a:srcRect/>
                                     <a:stretch>
                                       <a:fillRect/>
@@ -5191,7 +5176,7 @@
                                     </pic:cNvPicPr>
                                   </pic:nvPicPr>
                                   <pic:blipFill>
-                                    <a:blip r:embed="rId9"/>
+                                    <a:blip r:embed="rId10"/>
                                     <a:srcRect/>
                                     <a:stretch>
                                       <a:fillRect/>
@@ -5263,7 +5248,7 @@
                                     </pic:cNvPicPr>
                                   </pic:nvPicPr>
                                   <pic:blipFill>
-                                    <a:blip r:embed="rId9"/>
+                                    <a:blip r:embed="rId10"/>
                                     <a:srcRect/>
                                     <a:stretch>
                                       <a:fillRect/>
@@ -5349,7 +5334,7 @@
                                     </pic:cNvPicPr>
                                   </pic:nvPicPr>
                                   <pic:blipFill>
-                                    <a:blip r:embed="rId9"/>
+                                    <a:blip r:embed="rId10"/>
                                     <a:srcRect/>
                                     <a:stretch>
                                       <a:fillRect/>
@@ -5415,7 +5400,7 @@
                                     </pic:cNvPicPr>
                                   </pic:nvPicPr>
                                   <pic:blipFill>
-                                    <a:blip r:embed="rId9"/>
+                                    <a:blip r:embed="rId10"/>
                                     <a:srcRect/>
                                     <a:stretch>
                                       <a:fillRect/>
@@ -5480,7 +5465,7 @@
                                     </pic:cNvPicPr>
                                   </pic:nvPicPr>
                                   <pic:blipFill>
-                                    <a:blip r:embed="rId9"/>
+                                    <a:blip r:embed="rId10"/>
                                     <a:srcRect/>
                                     <a:stretch>
                                       <a:fillRect/>
@@ -5545,7 +5530,7 @@
                                     </pic:cNvPicPr>
                                   </pic:nvPicPr>
                                   <pic:blipFill>
-                                    <a:blip r:embed="rId9"/>
+                                    <a:blip r:embed="rId10"/>
                                     <a:srcRect/>
                                     <a:stretch>
                                       <a:fillRect/>
@@ -5610,7 +5595,7 @@
                                     </pic:cNvPicPr>
                                   </pic:nvPicPr>
                                   <pic:blipFill>
-                                    <a:blip r:embed="rId9"/>
+                                    <a:blip r:embed="rId10"/>
                                     <a:srcRect/>
                                     <a:stretch>
                                       <a:fillRect/>
@@ -5718,7 +5703,7 @@
           <w:lang w:val="en-US"/>
         </w:rPr>
       </w:pPr>
-      <w:bookmarkStart w:id="10" w:name="_Toc520754464"/>
+      <w:bookmarkStart w:id="9" w:name="_Toc520754464"/>
       <w:r>
         <w:rPr>
           <w:rFonts w:asciiTheme="majorBidi" w:eastAsia="Times New Roman" w:hAnsiTheme="majorBidi" w:cstheme="majorBidi"/>
@@ -5900,7 +5885,7 @@
           <w:szCs w:val="24"/>
           <w:shd w:val="clear" w:color="auto" w:fill="FFFFFF"/>
         </w:rPr>
-        <w:t xml:space="preserve">to </w:t>
+        <w:t>to</w:t>
       </w:r>
       <w:r>
         <w:rPr>
@@ -5910,7 +5895,7 @@
           <w:szCs w:val="24"/>
           <w:shd w:val="clear" w:color="auto" w:fill="FFFFFF"/>
         </w:rPr>
-        <w:t>automatically</w:t>
+        <w:t xml:space="preserve"> </w:t>
       </w:r>
       <w:r>
         <w:rPr>
@@ -5920,7 +5905,7 @@
           <w:szCs w:val="24"/>
           <w:shd w:val="clear" w:color="auto" w:fill="FFFFFF"/>
         </w:rPr>
-        <w:t xml:space="preserve"> place the order </w:t>
+        <w:t xml:space="preserve">place the order </w:t>
       </w:r>
       <w:r>
         <w:rPr>
@@ -5931,6 +5916,16 @@
           <w:shd w:val="clear" w:color="auto" w:fill="FFFFFF"/>
         </w:rPr>
         <w:t>with the Pharmaceutical companies</w:t>
+      </w:r>
+      <w:r>
+        <w:rPr>
+          <w:rFonts w:ascii="Times New Roman" w:hAnsi="Times New Roman" w:cs="Times New Roman"/>
+          <w:color w:val="000000"/>
+          <w:sz w:val="24"/>
+          <w:szCs w:val="24"/>
+          <w:shd w:val="clear" w:color="auto" w:fill="FFFFFF"/>
+        </w:rPr>
+        <w:t xml:space="preserve"> Distributor</w:t>
       </w:r>
       <w:r>
         <w:rPr>
@@ -5985,7 +5980,7 @@
       <w:bookmarkEnd w:id="5"/>
       <w:bookmarkEnd w:id="6"/>
       <w:bookmarkEnd w:id="7"/>
-      <w:bookmarkEnd w:id="10"/>
+      <w:bookmarkEnd w:id="9"/>
     </w:p>
     <w:p>
       <w:pPr>
@@ -6049,7 +6044,7 @@
         </w:rPr>
         <w:t xml:space="preserve"> is a medicine </w:t>
       </w:r>
-      <w:hyperlink r:id="rId10" w:tgtFrame="_blank" w:history="1">
+      <w:hyperlink r:id="rId11" w:tgtFrame="_blank" w:history="1">
         <w:r>
           <w:rPr>
             <w:rStyle w:val="Hyperlink"/>
@@ -6112,7 +6107,7 @@
           <w:szCs w:val="24"/>
           <w:shd w:val="clear" w:color="auto" w:fill="FFFFFF"/>
         </w:rPr>
-        <w:t xml:space="preserve">. This </w:t>
+        <w:t xml:space="preserve"> Distributor</w:t>
       </w:r>
       <w:r>
         <w:rPr>
@@ -6122,7 +6117,7 @@
           <w:szCs w:val="24"/>
           <w:shd w:val="clear" w:color="auto" w:fill="FFFFFF"/>
         </w:rPr>
-        <w:t xml:space="preserve">website </w:t>
+        <w:t xml:space="preserve">. This </w:t>
       </w:r>
       <w:r>
         <w:rPr>
@@ -6132,7 +6127,7 @@
           <w:szCs w:val="24"/>
           <w:shd w:val="clear" w:color="auto" w:fill="FFFFFF"/>
         </w:rPr>
-        <w:t>stores detail of medicine purchase stock and sell stock. We can maintain purchase stock detail by company wise sell stock detail by customer. This software automated generate bill for every selling and generate reports for stock, sell, and customer detail.</w:t>
+        <w:t xml:space="preserve">website </w:t>
       </w:r>
       <w:r>
         <w:rPr>
@@ -6142,7 +6137,7 @@
           <w:szCs w:val="24"/>
           <w:shd w:val="clear" w:color="auto" w:fill="FFFFFF"/>
         </w:rPr>
-        <w:t xml:space="preserve"> </w:t>
+        <w:t>stores detail of medicine purchase stock and sell stock. We can maintain purchase stock detail by company wise sell stock detail by customer. This software automa</w:t>
       </w:r>
       <w:r>
         <w:rPr>
@@ -6152,7 +6147,7 @@
           <w:szCs w:val="24"/>
           <w:shd w:val="clear" w:color="auto" w:fill="FFFFFF"/>
         </w:rPr>
-        <w:t xml:space="preserve">This website will also </w:t>
+        <w:t>tically</w:t>
       </w:r>
       <w:r>
         <w:rPr>
@@ -6162,7 +6157,7 @@
           <w:szCs w:val="24"/>
           <w:shd w:val="clear" w:color="auto" w:fill="FFFFFF"/>
         </w:rPr>
-        <w:t>help</w:t>
+        <w:t xml:space="preserve"> generate</w:t>
       </w:r>
       <w:r>
         <w:rPr>
@@ -6172,7 +6167,7 @@
           <w:szCs w:val="24"/>
           <w:shd w:val="clear" w:color="auto" w:fill="FFFFFF"/>
         </w:rPr>
-        <w:t xml:space="preserve"> the shopkeeper to automatically place the order if the stock is </w:t>
+        <w:t>s</w:t>
       </w:r>
       <w:r>
         <w:rPr>
@@ -6182,7 +6177,7 @@
           <w:szCs w:val="24"/>
           <w:shd w:val="clear" w:color="auto" w:fill="FFFFFF"/>
         </w:rPr>
-        <w:t xml:space="preserve">short from the shop </w:t>
+        <w:t xml:space="preserve"> bill for every selling and generate reports for stock, sell, and customer detail.</w:t>
       </w:r>
       <w:r>
         <w:rPr>
@@ -6192,7 +6187,7 @@
           <w:szCs w:val="24"/>
           <w:shd w:val="clear" w:color="auto" w:fill="FFFFFF"/>
         </w:rPr>
-        <w:t>and</w:t>
+        <w:t xml:space="preserve"> </w:t>
       </w:r>
       <w:r>
         <w:rPr>
@@ -6202,7 +6197,7 @@
           <w:szCs w:val="24"/>
           <w:shd w:val="clear" w:color="auto" w:fill="FFFFFF"/>
         </w:rPr>
-        <w:t xml:space="preserve"> will be able to track </w:t>
+        <w:t xml:space="preserve">This website will also </w:t>
       </w:r>
       <w:r>
         <w:rPr>
@@ -6212,7 +6207,7 @@
           <w:szCs w:val="24"/>
           <w:shd w:val="clear" w:color="auto" w:fill="FFFFFF"/>
         </w:rPr>
-        <w:t>his</w:t>
+        <w:t>help</w:t>
       </w:r>
       <w:r>
         <w:rPr>
@@ -6222,7 +6217,17 @@
           <w:szCs w:val="24"/>
           <w:shd w:val="clear" w:color="auto" w:fill="FFFFFF"/>
         </w:rPr>
-        <w:t xml:space="preserve"> shipment.</w:t>
+        <w:t xml:space="preserve"> the shopkeeper to place the order if the stock is </w:t>
+      </w:r>
+      <w:r>
+        <w:rPr>
+          <w:rFonts w:ascii="Times New Roman" w:hAnsi="Times New Roman" w:cs="Times New Roman"/>
+          <w:color w:val="000000"/>
+          <w:sz w:val="24"/>
+          <w:szCs w:val="24"/>
+          <w:shd w:val="clear" w:color="auto" w:fill="FFFFFF"/>
+        </w:rPr>
+        <w:t>short from the shop.</w:t>
       </w:r>
     </w:p>
     <w:p>
@@ -6254,12 +6259,12 @@
           <w:lang w:val="en-US"/>
         </w:rPr>
       </w:pPr>
-      <w:bookmarkStart w:id="11" w:name="_Toc440746948"/>
-      <w:bookmarkStart w:id="12" w:name="_Toc440747337"/>
-      <w:bookmarkStart w:id="13" w:name="_Toc440747363"/>
-      <w:bookmarkStart w:id="14" w:name="_Toc488853127"/>
-      <w:bookmarkStart w:id="15" w:name="_Toc506386181"/>
-      <w:bookmarkStart w:id="16" w:name="_Toc520754465"/>
+      <w:bookmarkStart w:id="10" w:name="_Toc440746948"/>
+      <w:bookmarkStart w:id="11" w:name="_Toc440747337"/>
+      <w:bookmarkStart w:id="12" w:name="_Toc440747363"/>
+      <w:bookmarkStart w:id="13" w:name="_Toc488853127"/>
+      <w:bookmarkStart w:id="14" w:name="_Toc506386181"/>
+      <w:bookmarkStart w:id="15" w:name="_Toc520754465"/>
       <w:r>
         <w:rPr>
           <w:rFonts w:asciiTheme="majorBidi" w:eastAsia="Times New Roman" w:hAnsiTheme="majorBidi" w:cstheme="majorBidi"/>
@@ -6272,12 +6277,12 @@
         </w:rPr>
         <w:t>Problem Statement</w:t>
       </w:r>
+      <w:bookmarkEnd w:id="10"/>
       <w:bookmarkEnd w:id="11"/>
       <w:bookmarkEnd w:id="12"/>
       <w:bookmarkEnd w:id="13"/>
       <w:bookmarkEnd w:id="14"/>
       <w:bookmarkEnd w:id="15"/>
-      <w:bookmarkEnd w:id="16"/>
     </w:p>
     <w:p>
       <w:pPr>
@@ -6569,12 +6574,12 @@
           <w:lang w:val="en-US"/>
         </w:rPr>
       </w:pPr>
-      <w:bookmarkStart w:id="17" w:name="_Toc440746949"/>
-      <w:bookmarkStart w:id="18" w:name="_Toc440747338"/>
-      <w:bookmarkStart w:id="19" w:name="_Toc440747364"/>
-      <w:bookmarkStart w:id="20" w:name="_Toc488853128"/>
-      <w:bookmarkStart w:id="21" w:name="_Toc506386182"/>
-      <w:bookmarkStart w:id="22" w:name="_Toc520754466"/>
+      <w:bookmarkStart w:id="16" w:name="_Toc440746949"/>
+      <w:bookmarkStart w:id="17" w:name="_Toc440747338"/>
+      <w:bookmarkStart w:id="18" w:name="_Toc440747364"/>
+      <w:bookmarkStart w:id="19" w:name="_Toc488853128"/>
+      <w:bookmarkStart w:id="20" w:name="_Toc506386182"/>
+      <w:bookmarkStart w:id="21" w:name="_Toc520754466"/>
       <w:r>
         <w:rPr>
           <w:rFonts w:asciiTheme="majorBidi" w:eastAsia="Times New Roman" w:hAnsiTheme="majorBidi" w:cstheme="majorBidi"/>
@@ -6587,11 +6592,11 @@
         </w:rPr>
         <w:t>Problem Solution</w:t>
       </w:r>
+      <w:bookmarkEnd w:id="16"/>
       <w:bookmarkEnd w:id="17"/>
       <w:bookmarkEnd w:id="18"/>
       <w:bookmarkEnd w:id="19"/>
       <w:bookmarkEnd w:id="20"/>
-      <w:bookmarkEnd w:id="21"/>
       <w:r>
         <w:rPr>
           <w:rFonts w:asciiTheme="majorBidi" w:eastAsia="Times New Roman" w:hAnsiTheme="majorBidi" w:cstheme="majorBidi"/>
@@ -6604,7 +6609,7 @@
         </w:rPr>
         <w:t xml:space="preserve"> for Proposed System</w:t>
       </w:r>
-      <w:bookmarkEnd w:id="22"/>
+      <w:bookmarkEnd w:id="21"/>
     </w:p>
     <w:p>
       <w:pPr>
@@ -6624,7 +6629,16 @@
           <w:szCs w:val="20"/>
           <w:lang w:val="en-US"/>
         </w:rPr>
-        <w:t>To solve the problem of missing order, misplacing order or forget to place the order, our system will monitor the inventory and order the products if they are less in quantity or out of stock, automatically to the Pharmaceutical companies.</w:t>
+        <w:t xml:space="preserve">To solve the problem of missing order, misplacing order or forget to place the order, our system will monitor the inventory and </w:t>
+      </w:r>
+      <w:r>
+        <w:rPr>
+          <w:rFonts w:asciiTheme="majorBidi" w:eastAsia="Times New Roman" w:hAnsiTheme="majorBidi" w:cstheme="majorBidi"/>
+          <w:sz w:val="24"/>
+          <w:szCs w:val="20"/>
+          <w:lang w:val="en-US"/>
+        </w:rPr>
+        <w:t>display reminder message for order placement, if there is shortage in stocks.</w:t>
       </w:r>
     </w:p>
     <w:p>
@@ -6643,9 +6657,9 @@
           <w:lang w:val="en-US"/>
         </w:rPr>
       </w:pPr>
-      <w:bookmarkStart w:id="23" w:name="_Toc506386183"/>
-      <w:bookmarkStart w:id="24" w:name="_Toc520754467"/>
-      <w:bookmarkStart w:id="25" w:name="_Toc518865259"/>
+      <w:bookmarkStart w:id="22" w:name="_Toc506386183"/>
+      <w:bookmarkStart w:id="23" w:name="_Toc520754467"/>
+      <w:bookmarkStart w:id="24" w:name="_Toc518865259"/>
       <w:r>
         <w:rPr>
           <w:rFonts w:asciiTheme="majorBidi" w:eastAsia="Times New Roman" w:hAnsiTheme="majorBidi" w:cstheme="majorBidi"/>
@@ -6658,8 +6672,8 @@
         </w:rPr>
         <w:t>Related System Analysis/Literature Review</w:t>
       </w:r>
+      <w:bookmarkEnd w:id="22"/>
       <w:bookmarkEnd w:id="23"/>
-      <w:bookmarkEnd w:id="24"/>
     </w:p>
     <w:p>
       <w:pPr>
@@ -7030,13 +7044,13 @@
           <w:lang w:val="en-US"/>
         </w:rPr>
       </w:pPr>
-      <w:bookmarkStart w:id="26" w:name="_Toc440746950"/>
-      <w:bookmarkStart w:id="27" w:name="_Toc440747339"/>
-      <w:bookmarkStart w:id="28" w:name="_Toc440747365"/>
-      <w:bookmarkStart w:id="29" w:name="_Toc488853130"/>
-      <w:bookmarkStart w:id="30" w:name="_Toc506386184"/>
-      <w:bookmarkStart w:id="31" w:name="_Toc520754468"/>
-      <w:bookmarkEnd w:id="25"/>
+      <w:bookmarkStart w:id="25" w:name="_Toc440746950"/>
+      <w:bookmarkStart w:id="26" w:name="_Toc440747339"/>
+      <w:bookmarkStart w:id="27" w:name="_Toc440747365"/>
+      <w:bookmarkStart w:id="28" w:name="_Toc488853130"/>
+      <w:bookmarkStart w:id="29" w:name="_Toc506386184"/>
+      <w:bookmarkStart w:id="30" w:name="_Toc520754468"/>
+      <w:bookmarkEnd w:id="24"/>
     </w:p>
     <w:p>
       <w:pPr>
@@ -7066,12 +7080,12 @@
         </w:rPr>
         <w:t>Advantages/Benefits of Proposed System</w:t>
       </w:r>
+      <w:bookmarkEnd w:id="25"/>
       <w:bookmarkEnd w:id="26"/>
       <w:bookmarkEnd w:id="27"/>
       <w:bookmarkEnd w:id="28"/>
       <w:bookmarkEnd w:id="29"/>
       <w:bookmarkEnd w:id="30"/>
-      <w:bookmarkEnd w:id="31"/>
     </w:p>
     <w:p>
       <w:pPr>
@@ -7086,7 +7100,7 @@
           <w:lang w:val="en-US"/>
         </w:rPr>
       </w:pPr>
-      <w:bookmarkStart w:id="32" w:name="_Toc518865260"/>
+      <w:bookmarkStart w:id="31" w:name="_Toc518865260"/>
       <w:r>
         <w:rPr>
           <w:rFonts w:asciiTheme="majorBidi" w:eastAsia="Times New Roman" w:hAnsiTheme="majorBidi" w:cstheme="majorBidi"/>
@@ -7271,7 +7285,25 @@
           <w:szCs w:val="20"/>
           <w:lang w:val="en-US"/>
         </w:rPr>
-        <w:t xml:space="preserve"> Companies.</w:t>
+        <w:t xml:space="preserve"> Companies</w:t>
+      </w:r>
+      <w:r>
+        <w:rPr>
+          <w:rFonts w:asciiTheme="majorBidi" w:eastAsia="Times New Roman" w:hAnsiTheme="majorBidi" w:cstheme="majorBidi"/>
+          <w:sz w:val="24"/>
+          <w:szCs w:val="20"/>
+          <w:lang w:val="en-US"/>
+        </w:rPr>
+        <w:t xml:space="preserve"> Distributor</w:t>
+      </w:r>
+      <w:r>
+        <w:rPr>
+          <w:rFonts w:asciiTheme="majorBidi" w:eastAsia="Times New Roman" w:hAnsiTheme="majorBidi" w:cstheme="majorBidi"/>
+          <w:sz w:val="24"/>
+          <w:szCs w:val="20"/>
+          <w:lang w:val="en-US"/>
+        </w:rPr>
+        <w:t>.</w:t>
       </w:r>
     </w:p>
     <w:p>
@@ -7297,7 +7329,25 @@
           <w:szCs w:val="20"/>
           <w:lang w:val="en-US"/>
         </w:rPr>
-        <w:t>Prevention of shortage of medicines with the help of Automatic Order placement.</w:t>
+        <w:t>Prevention of shortage of medicines with the help of</w:t>
+      </w:r>
+      <w:r>
+        <w:rPr>
+          <w:rFonts w:asciiTheme="majorBidi" w:eastAsia="Times New Roman" w:hAnsiTheme="majorBidi" w:cstheme="majorBidi"/>
+          <w:sz w:val="24"/>
+          <w:szCs w:val="20"/>
+          <w:lang w:val="en-US"/>
+        </w:rPr>
+        <w:t xml:space="preserve"> Online </w:t>
+      </w:r>
+      <w:r>
+        <w:rPr>
+          <w:rFonts w:asciiTheme="majorBidi" w:eastAsia="Times New Roman" w:hAnsiTheme="majorBidi" w:cstheme="majorBidi"/>
+          <w:sz w:val="24"/>
+          <w:szCs w:val="20"/>
+          <w:lang w:val="en-US"/>
+        </w:rPr>
+        <w:t>Order placement.</w:t>
       </w:r>
     </w:p>
     <w:p>
@@ -7342,13 +7392,13 @@
           <w:lang w:val="en-US"/>
         </w:rPr>
       </w:pPr>
-      <w:bookmarkStart w:id="33" w:name="_Toc440746951"/>
-      <w:bookmarkStart w:id="34" w:name="_Toc440747340"/>
-      <w:bookmarkStart w:id="35" w:name="_Toc440747366"/>
-      <w:bookmarkStart w:id="36" w:name="_Toc488853131"/>
-      <w:bookmarkStart w:id="37" w:name="_Toc506386185"/>
-      <w:bookmarkStart w:id="38" w:name="_Toc520754469"/>
-      <w:bookmarkEnd w:id="32"/>
+      <w:bookmarkStart w:id="32" w:name="_Toc440746951"/>
+      <w:bookmarkStart w:id="33" w:name="_Toc440747340"/>
+      <w:bookmarkStart w:id="34" w:name="_Toc440747366"/>
+      <w:bookmarkStart w:id="35" w:name="_Toc488853131"/>
+      <w:bookmarkStart w:id="36" w:name="_Toc506386185"/>
+      <w:bookmarkStart w:id="37" w:name="_Toc520754469"/>
+      <w:bookmarkEnd w:id="31"/>
       <w:r>
         <w:rPr>
           <w:rFonts w:asciiTheme="majorBidi" w:eastAsia="Times New Roman" w:hAnsiTheme="majorBidi" w:cstheme="majorBidi"/>
@@ -7372,12 +7422,12 @@
         </w:rPr>
         <w:t>Scope</w:t>
       </w:r>
+      <w:bookmarkEnd w:id="32"/>
       <w:bookmarkEnd w:id="33"/>
       <w:bookmarkEnd w:id="34"/>
       <w:bookmarkEnd w:id="35"/>
       <w:bookmarkEnd w:id="36"/>
       <w:bookmarkEnd w:id="37"/>
-      <w:bookmarkEnd w:id="38"/>
     </w:p>
     <w:p>
       <w:pPr>
@@ -7415,27 +7465,7 @@
           <w:szCs w:val="20"/>
           <w:lang w:val="en-US"/>
         </w:rPr>
-        <w:t xml:space="preserve"> and order delivery is based on </w:t>
-      </w:r>
-      <w:proofErr w:type="gramStart"/>
-      <w:r>
-        <w:rPr>
-          <w:rFonts w:asciiTheme="majorBidi" w:eastAsia="Times New Roman" w:hAnsiTheme="majorBidi" w:cstheme="majorBidi"/>
-          <w:sz w:val="24"/>
-          <w:szCs w:val="20"/>
-          <w:lang w:val="en-US"/>
-        </w:rPr>
-        <w:t>paper work</w:t>
-      </w:r>
-      <w:proofErr w:type="gramEnd"/>
-      <w:r>
-        <w:rPr>
-          <w:rFonts w:asciiTheme="majorBidi" w:eastAsia="Times New Roman" w:hAnsiTheme="majorBidi" w:cstheme="majorBidi"/>
-          <w:sz w:val="24"/>
-          <w:szCs w:val="20"/>
-          <w:lang w:val="en-US"/>
-        </w:rPr>
-        <w:t xml:space="preserve"> and wire transfers</w:t>
+        <w:t xml:space="preserve"> and order delivery is based on paperwork and wire transfers</w:t>
       </w:r>
       <w:r>
         <w:rPr>
@@ -7453,7 +7483,25 @@
           <w:szCs w:val="20"/>
           <w:lang w:val="en-US"/>
         </w:rPr>
-        <w:t xml:space="preserve"> provide online platform for both Medical Stores and Pharmaceutical Companies. It will allow them to monitor transaction, order details</w:t>
+        <w:t xml:space="preserve"> provide online platform for both Medical Stores and Pharmaceutical Companies</w:t>
+      </w:r>
+      <w:r>
+        <w:rPr>
+          <w:rFonts w:asciiTheme="majorBidi" w:eastAsia="Times New Roman" w:hAnsiTheme="majorBidi" w:cstheme="majorBidi"/>
+          <w:sz w:val="24"/>
+          <w:szCs w:val="20"/>
+          <w:lang w:val="en-US"/>
+        </w:rPr>
+        <w:t xml:space="preserve"> Distributor</w:t>
+      </w:r>
+      <w:r>
+        <w:rPr>
+          <w:rFonts w:asciiTheme="majorBidi" w:eastAsia="Times New Roman" w:hAnsiTheme="majorBidi" w:cstheme="majorBidi"/>
+          <w:sz w:val="24"/>
+          <w:szCs w:val="20"/>
+          <w:lang w:val="en-US"/>
+        </w:rPr>
+        <w:t>. It will allow them to monitor transaction, order details</w:t>
       </w:r>
       <w:r>
         <w:rPr>
@@ -7517,11 +7565,11 @@
           <w:lang w:val="en-US"/>
         </w:rPr>
       </w:pPr>
-      <w:bookmarkStart w:id="39" w:name="_Toc468655177"/>
-      <w:bookmarkStart w:id="40" w:name="_Toc473561048"/>
-      <w:bookmarkStart w:id="41" w:name="_Toc473900870"/>
-      <w:bookmarkStart w:id="42" w:name="_Toc506386186"/>
-      <w:bookmarkStart w:id="43" w:name="_Toc520754470"/>
+      <w:bookmarkStart w:id="38" w:name="_Toc468655177"/>
+      <w:bookmarkStart w:id="39" w:name="_Toc473561048"/>
+      <w:bookmarkStart w:id="40" w:name="_Toc473900870"/>
+      <w:bookmarkStart w:id="41" w:name="_Toc506386186"/>
+      <w:bookmarkStart w:id="42" w:name="_Toc520754470"/>
       <w:r>
         <w:rPr>
           <w:rFonts w:asciiTheme="majorBidi" w:eastAsia="Times New Roman" w:hAnsiTheme="majorBidi" w:cstheme="majorBidi"/>
@@ -7534,12 +7582,12 @@
         </w:rPr>
         <w:t>Modules</w:t>
       </w:r>
-      <w:bookmarkStart w:id="44" w:name="_Toc518865262"/>
+      <w:bookmarkStart w:id="43" w:name="_Toc518865262"/>
+      <w:bookmarkEnd w:id="38"/>
       <w:bookmarkEnd w:id="39"/>
       <w:bookmarkEnd w:id="40"/>
       <w:bookmarkEnd w:id="41"/>
       <w:bookmarkEnd w:id="42"/>
-      <w:bookmarkEnd w:id="43"/>
     </w:p>
     <w:p>
       <w:pPr>
@@ -7590,7 +7638,7 @@
         </w:rPr>
         <w:t xml:space="preserve"> is a section of a program that performs a task. Programs consist of </w:t>
       </w:r>
-      <w:hyperlink r:id="rId11" w:history="1">
+      <w:hyperlink r:id="rId12" w:history="1">
         <w:r>
           <w:rPr>
             <w:rFonts w:asciiTheme="majorBidi" w:eastAsia="Times New Roman" w:hAnsiTheme="majorBidi" w:cstheme="majorBidi"/>
@@ -7610,11 +7658,11 @@
         </w:rPr>
         <w:t>, each of which contains one or more routines. The term routine is synonymous with procedure, function, and subroutine.</w:t>
       </w:r>
-      <w:bookmarkStart w:id="45" w:name="_Toc468655178"/>
-      <w:bookmarkStart w:id="46" w:name="_Toc473561050"/>
-      <w:bookmarkStart w:id="47" w:name="_Toc473900871"/>
-      <w:bookmarkStart w:id="48" w:name="_Toc506386187"/>
-      <w:bookmarkStart w:id="49" w:name="_Toc520754471"/>
+      <w:bookmarkStart w:id="44" w:name="_Toc468655178"/>
+      <w:bookmarkStart w:id="45" w:name="_Toc473561050"/>
+      <w:bookmarkStart w:id="46" w:name="_Toc473900871"/>
+      <w:bookmarkStart w:id="47" w:name="_Toc506386187"/>
+      <w:bookmarkStart w:id="48" w:name="_Toc520754471"/>
     </w:p>
     <w:p>
       <w:pPr>
@@ -7649,11 +7697,11 @@
         </w:rPr>
         <w:t>Module 1:</w:t>
       </w:r>
+      <w:bookmarkEnd w:id="44"/>
       <w:bookmarkEnd w:id="45"/>
       <w:bookmarkEnd w:id="46"/>
       <w:bookmarkEnd w:id="47"/>
       <w:bookmarkEnd w:id="48"/>
-      <w:bookmarkEnd w:id="49"/>
       <w:r>
         <w:rPr>
           <w:rFonts w:asciiTheme="majorBidi" w:eastAsia="Times New Roman" w:hAnsiTheme="majorBidi" w:cstheme="majorBidi"/>
@@ -7717,8 +7765,8 @@
         </w:rPr>
         <w:t>This module will allow user to perform different operation regarding inventory, such as update product price, update product quantity, add new product, delete product from inventory.</w:t>
       </w:r>
-      <w:bookmarkStart w:id="50" w:name="_Toc506386188"/>
-      <w:bookmarkStart w:id="51" w:name="_Toc520754472"/>
+      <w:bookmarkStart w:id="49" w:name="_Toc506386188"/>
+      <w:bookmarkStart w:id="50" w:name="_Toc520754472"/>
     </w:p>
     <w:p>
       <w:pPr>
@@ -7753,8 +7801,8 @@
         </w:rPr>
         <w:t xml:space="preserve">Module 2:  </w:t>
       </w:r>
+      <w:bookmarkEnd w:id="49"/>
       <w:bookmarkEnd w:id="50"/>
-      <w:bookmarkEnd w:id="51"/>
       <w:r>
         <w:rPr>
           <w:rFonts w:asciiTheme="majorBidi" w:eastAsia="Times New Roman" w:hAnsiTheme="majorBidi" w:cstheme="majorBidi"/>
@@ -7840,7 +7888,17 @@
           <w:szCs w:val="20"/>
           <w:lang w:val="en-US"/>
         </w:rPr>
-        <w:t>Automatic Order Placing</w:t>
+        <w:t>Online</w:t>
+      </w:r>
+      <w:r>
+        <w:rPr>
+          <w:rFonts w:asciiTheme="majorBidi" w:eastAsia="Times New Roman" w:hAnsiTheme="majorBidi" w:cstheme="majorBidi"/>
+          <w:b/>
+          <w:sz w:val="28"/>
+          <w:szCs w:val="20"/>
+          <w:lang w:val="en-US"/>
+        </w:rPr>
+        <w:t xml:space="preserve"> Order Placing</w:t>
       </w:r>
     </w:p>
     <w:p>
@@ -7863,7 +7921,29 @@
           <w:szCs w:val="18"/>
           <w:lang w:val="en-US"/>
         </w:rPr>
-        <w:t>This module will interact with Inventory Management System and monitor the product stock details and made automatic order to the medicine company.</w:t>
+        <w:t xml:space="preserve">This module will interact with Inventory Management System and monitor the product stock details and made </w:t>
+      </w:r>
+      <w:r>
+        <w:rPr>
+          <w:rFonts w:asciiTheme="majorBidi" w:eastAsia="Times New Roman" w:hAnsiTheme="majorBidi" w:cstheme="majorBidi"/>
+          <w:bCs/>
+          <w:sz w:val="24"/>
+          <w:szCs w:val="18"/>
+          <w:lang w:val="en-US"/>
+        </w:rPr>
+        <w:t>reminder message for to</w:t>
+      </w:r>
+      <w:bookmarkStart w:id="51" w:name="_GoBack"/>
+      <w:bookmarkEnd w:id="51"/>
+      <w:r>
+        <w:rPr>
+          <w:rFonts w:asciiTheme="majorBidi" w:eastAsia="Times New Roman" w:hAnsiTheme="majorBidi" w:cstheme="majorBidi"/>
+          <w:bCs/>
+          <w:sz w:val="24"/>
+          <w:szCs w:val="18"/>
+          <w:lang w:val="en-US"/>
+        </w:rPr>
+        <w:t xml:space="preserve"> order to the medicine company.</w:t>
       </w:r>
     </w:p>
     <w:p>
@@ -7920,7 +8000,27 @@
           <w:szCs w:val="18"/>
           <w:lang w:val="en-US"/>
         </w:rPr>
-        <w:t>This module checks that the stock is available in inventory. This module provides its functionalities to Medical Store View and Pharmaceutical Companies View.</w:t>
+        <w:t>This module checks that the stock is available in inventory. This module provides its functionalities to Medical Store View and Pharmaceutical Companies</w:t>
+      </w:r>
+      <w:r>
+        <w:rPr>
+          <w:rFonts w:asciiTheme="majorBidi" w:eastAsia="Times New Roman" w:hAnsiTheme="majorBidi" w:cstheme="majorBidi"/>
+          <w:bCs/>
+          <w:sz w:val="24"/>
+          <w:szCs w:val="18"/>
+          <w:lang w:val="en-US"/>
+        </w:rPr>
+        <w:t xml:space="preserve"> Distributor</w:t>
+      </w:r>
+      <w:r>
+        <w:rPr>
+          <w:rFonts w:asciiTheme="majorBidi" w:eastAsia="Times New Roman" w:hAnsiTheme="majorBidi" w:cstheme="majorBidi"/>
+          <w:bCs/>
+          <w:sz w:val="24"/>
+          <w:szCs w:val="18"/>
+          <w:lang w:val="en-US"/>
+        </w:rPr>
+        <w:t xml:space="preserve"> View.</w:t>
       </w:r>
     </w:p>
     <w:p>
@@ -8021,7 +8121,17 @@
           <w:szCs w:val="20"/>
           <w:lang w:val="en-US"/>
         </w:rPr>
-        <w:t>Medical Store View</w:t>
+        <w:t>Retailer</w:t>
+      </w:r>
+      <w:r>
+        <w:rPr>
+          <w:rFonts w:asciiTheme="majorBidi" w:eastAsia="Times New Roman" w:hAnsiTheme="majorBidi" w:cstheme="majorBidi"/>
+          <w:b/>
+          <w:sz w:val="28"/>
+          <w:szCs w:val="20"/>
+          <w:lang w:val="en-US"/>
+        </w:rPr>
+        <w:t xml:space="preserve"> View</w:t>
       </w:r>
     </w:p>
     <w:p>
@@ -8044,6 +8154,7 @@
           <w:szCs w:val="18"/>
           <w:lang w:val="en-US"/>
         </w:rPr>
+        <w:lastRenderedPageBreak/>
         <w:t>This module will handle request and display interface accordingly to the Medicine Store.</w:t>
       </w:r>
     </w:p>
@@ -8098,7 +8209,27 @@
           <w:szCs w:val="20"/>
           <w:lang w:val="en-US"/>
         </w:rPr>
-        <w:t xml:space="preserve"> Companies View</w:t>
+        <w:t xml:space="preserve"> Companies</w:t>
+      </w:r>
+      <w:r>
+        <w:rPr>
+          <w:rFonts w:asciiTheme="majorBidi" w:eastAsia="Times New Roman" w:hAnsiTheme="majorBidi" w:cstheme="majorBidi"/>
+          <w:b/>
+          <w:sz w:val="28"/>
+          <w:szCs w:val="20"/>
+          <w:lang w:val="en-US"/>
+        </w:rPr>
+        <w:t xml:space="preserve"> Distributor</w:t>
+      </w:r>
+      <w:r>
+        <w:rPr>
+          <w:rFonts w:asciiTheme="majorBidi" w:eastAsia="Times New Roman" w:hAnsiTheme="majorBidi" w:cstheme="majorBidi"/>
+          <w:b/>
+          <w:sz w:val="28"/>
+          <w:szCs w:val="20"/>
+          <w:lang w:val="en-US"/>
+        </w:rPr>
+        <w:t xml:space="preserve"> View</w:t>
       </w:r>
     </w:p>
     <w:p>
@@ -8121,7 +8252,27 @@
           <w:szCs w:val="18"/>
           <w:lang w:val="en-US"/>
         </w:rPr>
-        <w:t>This module will handle request and display interface accordingly to the Pharmaceutical Companies.</w:t>
+        <w:t>This module will handle request and display interface accordingly to the Pharmaceutical Companies</w:t>
+      </w:r>
+      <w:r>
+        <w:rPr>
+          <w:rFonts w:asciiTheme="majorBidi" w:eastAsia="Times New Roman" w:hAnsiTheme="majorBidi" w:cstheme="majorBidi"/>
+          <w:bCs/>
+          <w:sz w:val="24"/>
+          <w:szCs w:val="18"/>
+          <w:lang w:val="en-US"/>
+        </w:rPr>
+        <w:t xml:space="preserve"> Distributor</w:t>
+      </w:r>
+      <w:r>
+        <w:rPr>
+          <w:rFonts w:asciiTheme="majorBidi" w:eastAsia="Times New Roman" w:hAnsiTheme="majorBidi" w:cstheme="majorBidi"/>
+          <w:bCs/>
+          <w:sz w:val="24"/>
+          <w:szCs w:val="18"/>
+          <w:lang w:val="en-US"/>
+        </w:rPr>
+        <w:t>.</w:t>
       </w:r>
     </w:p>
     <w:p>
@@ -8180,7 +8331,37 @@
           <w:szCs w:val="18"/>
           <w:lang w:val="en-US"/>
         </w:rPr>
-        <w:t>This module will generate reports of product sold, profit made on daily, weekly, monthly and yearly bases for both medicine store and pharmaceutical companies.</w:t>
+        <w:t xml:space="preserve">This module will generate reports of product sold, profit made on daily, weekly, monthly and yearly bases for both medicine store and pharmaceutical </w:t>
+      </w:r>
+      <w:r>
+        <w:rPr>
+          <w:rFonts w:asciiTheme="majorBidi" w:eastAsia="Times New Roman" w:hAnsiTheme="majorBidi" w:cstheme="majorBidi"/>
+          <w:bCs/>
+          <w:sz w:val="24"/>
+          <w:szCs w:val="18"/>
+          <w:lang w:val="en-US"/>
+        </w:rPr>
+        <w:t>companies’</w:t>
+      </w:r>
+      <w:r>
+        <w:rPr>
+          <w:rFonts w:asciiTheme="majorBidi" w:eastAsia="Times New Roman" w:hAnsiTheme="majorBidi" w:cstheme="majorBidi"/>
+          <w:bCs/>
+          <w:sz w:val="24"/>
+          <w:szCs w:val="18"/>
+          <w:lang w:val="en-US"/>
+        </w:rPr>
+        <w:t xml:space="preserve"> distributor</w:t>
+      </w:r>
+      <w:r>
+        <w:rPr>
+          <w:rFonts w:asciiTheme="majorBidi" w:eastAsia="Times New Roman" w:hAnsiTheme="majorBidi" w:cstheme="majorBidi"/>
+          <w:bCs/>
+          <w:sz w:val="24"/>
+          <w:szCs w:val="18"/>
+          <w:lang w:val="en-US"/>
+        </w:rPr>
+        <w:t>.</w:t>
       </w:r>
     </w:p>
     <w:p>
@@ -10308,7 +10489,7 @@
       <w:bookmarkStart w:id="67" w:name="_Toc488853135"/>
       <w:bookmarkStart w:id="68" w:name="_Toc506386196"/>
       <w:bookmarkStart w:id="69" w:name="_Toc520754476"/>
-      <w:bookmarkEnd w:id="44"/>
+      <w:bookmarkEnd w:id="43"/>
     </w:p>
     <w:p>
       <w:pPr>
@@ -10644,17 +10825,16 @@
           </w:p>
           <w:p>
             <w:pPr>
+              <w:pStyle w:val="ListParagraph"/>
               <w:numPr>
                 <w:ilvl w:val="0"/>
-                <w:numId w:val="2"/>
+                <w:numId w:val="10"/>
               </w:numPr>
               <w:tabs>
                 <w:tab w:val="left" w:pos="90"/>
                 <w:tab w:val="right" w:pos="2790"/>
               </w:tabs>
               <w:spacing w:before="120" w:after="120" w:line="240" w:lineRule="auto"/>
-              <w:ind w:left="601"/>
-              <w:contextualSpacing/>
               <w:rPr>
                 <w:rFonts w:asciiTheme="majorBidi" w:eastAsia="Times New Roman" w:hAnsiTheme="majorBidi" w:cstheme="majorBidi"/>
                 <w:sz w:val="24"/>
@@ -10669,67 +10849,7 @@
                 <w:szCs w:val="20"/>
                 <w:lang w:val="en-US"/>
               </w:rPr>
-              <w:t>Retailer</w:t>
-            </w:r>
-          </w:p>
-          <w:p>
-            <w:pPr>
-              <w:numPr>
-                <w:ilvl w:val="0"/>
-                <w:numId w:val="2"/>
-              </w:numPr>
-              <w:tabs>
-                <w:tab w:val="left" w:pos="90"/>
-                <w:tab w:val="right" w:pos="2790"/>
-              </w:tabs>
-              <w:spacing w:before="120" w:after="120" w:line="240" w:lineRule="auto"/>
-              <w:ind w:left="601"/>
-              <w:contextualSpacing/>
-              <w:rPr>
-                <w:rFonts w:asciiTheme="majorBidi" w:eastAsia="Times New Roman" w:hAnsiTheme="majorBidi" w:cstheme="majorBidi"/>
-                <w:sz w:val="24"/>
-                <w:szCs w:val="20"/>
-                <w:lang w:val="en-US"/>
-              </w:rPr>
-            </w:pPr>
-            <w:r>
-              <w:rPr>
-                <w:rFonts w:asciiTheme="majorBidi" w:eastAsia="Times New Roman" w:hAnsiTheme="majorBidi" w:cstheme="majorBidi"/>
-                <w:sz w:val="24"/>
-                <w:szCs w:val="20"/>
-                <w:lang w:val="en-US"/>
-              </w:rPr>
-              <w:t>Pharmaceutical Companies CEO</w:t>
-            </w:r>
-          </w:p>
-          <w:p>
-            <w:pPr>
-              <w:numPr>
-                <w:ilvl w:val="0"/>
-                <w:numId w:val="2"/>
-              </w:numPr>
-              <w:tabs>
-                <w:tab w:val="left" w:pos="90"/>
-                <w:tab w:val="right" w:pos="2790"/>
-              </w:tabs>
-              <w:spacing w:before="120" w:after="120" w:line="240" w:lineRule="auto"/>
-              <w:ind w:left="601"/>
-              <w:contextualSpacing/>
-              <w:rPr>
-                <w:rFonts w:asciiTheme="majorBidi" w:eastAsia="Times New Roman" w:hAnsiTheme="majorBidi" w:cstheme="majorBidi"/>
-                <w:sz w:val="24"/>
-                <w:szCs w:val="20"/>
-                <w:lang w:val="en-US"/>
-              </w:rPr>
-            </w:pPr>
-            <w:r>
-              <w:rPr>
-                <w:rFonts w:asciiTheme="majorBidi" w:eastAsia="Times New Roman" w:hAnsiTheme="majorBidi" w:cstheme="majorBidi"/>
-                <w:sz w:val="24"/>
-                <w:szCs w:val="20"/>
-                <w:lang w:val="en-US"/>
-              </w:rPr>
-              <w:t>Employees of Pharmaceutical Companies</w:t>
+              <w:t>Retailers</w:t>
             </w:r>
           </w:p>
           <w:p>
@@ -10737,7 +10857,7 @@
               <w:pStyle w:val="ListParagraph"/>
               <w:numPr>
                 <w:ilvl w:val="0"/>
-                <w:numId w:val="8"/>
+                <w:numId w:val="10"/>
               </w:numPr>
               <w:tabs>
                 <w:tab w:val="left" w:pos="90"/>
@@ -10758,7 +10878,25 @@
                 <w:szCs w:val="20"/>
                 <w:lang w:val="en-US"/>
               </w:rPr>
-              <w:t>Accounts</w:t>
+              <w:t xml:space="preserve">Pharmaceutical company </w:t>
+            </w:r>
+            <w:r>
+              <w:rPr>
+                <w:rFonts w:asciiTheme="majorBidi" w:eastAsia="Times New Roman" w:hAnsiTheme="majorBidi" w:cstheme="majorBidi"/>
+                <w:sz w:val="24"/>
+                <w:szCs w:val="20"/>
+                <w:lang w:val="en-US"/>
+              </w:rPr>
+              <w:t>D</w:t>
+            </w:r>
+            <w:r>
+              <w:rPr>
+                <w:rFonts w:asciiTheme="majorBidi" w:eastAsia="Times New Roman" w:hAnsiTheme="majorBidi" w:cstheme="majorBidi"/>
+                <w:sz w:val="24"/>
+                <w:szCs w:val="20"/>
+                <w:lang w:val="en-US"/>
+              </w:rPr>
+              <w:t>istributor</w:t>
             </w:r>
           </w:p>
           <w:p>
@@ -10766,7 +10904,7 @@
               <w:pStyle w:val="ListParagraph"/>
               <w:numPr>
                 <w:ilvl w:val="0"/>
-                <w:numId w:val="8"/>
+                <w:numId w:val="10"/>
               </w:numPr>
               <w:tabs>
                 <w:tab w:val="left" w:pos="90"/>
@@ -10787,77 +10925,8 @@
                 <w:szCs w:val="20"/>
                 <w:lang w:val="en-US"/>
               </w:rPr>
-              <w:t>Inventory</w:t>
+              <w:t>Admin</w:t>
             </w:r>
-          </w:p>
-          <w:p>
-            <w:pPr>
-              <w:pStyle w:val="ListParagraph"/>
-              <w:numPr>
-                <w:ilvl w:val="0"/>
-                <w:numId w:val="8"/>
-              </w:numPr>
-              <w:tabs>
-                <w:tab w:val="left" w:pos="90"/>
-                <w:tab w:val="right" w:pos="2790"/>
-              </w:tabs>
-              <w:spacing w:before="120" w:after="120" w:line="240" w:lineRule="auto"/>
-              <w:rPr>
-                <w:rFonts w:asciiTheme="majorBidi" w:eastAsia="Times New Roman" w:hAnsiTheme="majorBidi" w:cstheme="majorBidi"/>
-                <w:sz w:val="24"/>
-                <w:szCs w:val="20"/>
-                <w:lang w:val="en-US"/>
-              </w:rPr>
-            </w:pPr>
-            <w:r>
-              <w:rPr>
-                <w:rFonts w:asciiTheme="majorBidi" w:eastAsia="Times New Roman" w:hAnsiTheme="majorBidi" w:cstheme="majorBidi"/>
-                <w:sz w:val="24"/>
-                <w:szCs w:val="20"/>
-                <w:lang w:val="en-US"/>
-              </w:rPr>
-              <w:t>Delivery</w:t>
-            </w:r>
-          </w:p>
-          <w:p>
-            <w:pPr>
-              <w:pStyle w:val="ListParagraph"/>
-              <w:numPr>
-                <w:ilvl w:val="0"/>
-                <w:numId w:val="8"/>
-              </w:numPr>
-              <w:tabs>
-                <w:tab w:val="left" w:pos="90"/>
-                <w:tab w:val="right" w:pos="2790"/>
-              </w:tabs>
-              <w:spacing w:before="120" w:after="120" w:line="240" w:lineRule="auto"/>
-              <w:rPr>
-                <w:rFonts w:asciiTheme="majorBidi" w:eastAsia="Times New Roman" w:hAnsiTheme="majorBidi" w:cstheme="majorBidi"/>
-                <w:sz w:val="24"/>
-                <w:szCs w:val="20"/>
-                <w:lang w:val="en-US"/>
-              </w:rPr>
-            </w:pPr>
-            <w:r>
-              <w:rPr>
-                <w:rFonts w:asciiTheme="majorBidi" w:eastAsia="Times New Roman" w:hAnsiTheme="majorBidi" w:cstheme="majorBidi"/>
-                <w:sz w:val="24"/>
-                <w:szCs w:val="20"/>
-                <w:lang w:val="en-US"/>
-              </w:rPr>
-              <w:t xml:space="preserve">Order </w:t>
-            </w:r>
-            <w:proofErr w:type="spellStart"/>
-            <w:r>
-              <w:rPr>
-                <w:rFonts w:asciiTheme="majorBidi" w:eastAsia="Times New Roman" w:hAnsiTheme="majorBidi" w:cstheme="majorBidi"/>
-                <w:sz w:val="24"/>
-                <w:szCs w:val="20"/>
-                <w:lang w:val="en-US"/>
-              </w:rPr>
-              <w:t>Reciever</w:t>
-            </w:r>
-            <w:proofErr w:type="spellEnd"/>
           </w:p>
         </w:tc>
       </w:tr>
@@ -11720,19 +11789,8 @@
                 <w:bCs/>
                 <w:sz w:val="24"/>
               </w:rPr>
-              <w:t xml:space="preserve">Majid </w:t>
+              <w:t>Majid Durani</w:t>
             </w:r>
-            <w:proofErr w:type="spellStart"/>
-            <w:r>
-              <w:rPr>
-                <w:rFonts w:asciiTheme="majorBidi" w:hAnsiTheme="majorBidi" w:cstheme="majorBidi"/>
-                <w:b/>
-                <w:bCs/>
-                <w:sz w:val="24"/>
-              </w:rPr>
-              <w:t>Durani</w:t>
-            </w:r>
-            <w:proofErr w:type="spellEnd"/>
           </w:p>
         </w:tc>
         <w:tc>
@@ -12102,7 +12160,25 @@
           <w:szCs w:val="20"/>
           <w:lang w:val="en-US"/>
         </w:rPr>
-        <w:t xml:space="preserve"> company.</w:t>
+        <w:t xml:space="preserve"> company</w:t>
+      </w:r>
+      <w:r>
+        <w:rPr>
+          <w:rFonts w:asciiTheme="majorBidi" w:eastAsia="Times New Roman" w:hAnsiTheme="majorBidi" w:cstheme="majorBidi"/>
+          <w:sz w:val="24"/>
+          <w:szCs w:val="20"/>
+          <w:lang w:val="en-US"/>
+        </w:rPr>
+        <w:t xml:space="preserve"> Distributor</w:t>
+      </w:r>
+      <w:r>
+        <w:rPr>
+          <w:rFonts w:asciiTheme="majorBidi" w:eastAsia="Times New Roman" w:hAnsiTheme="majorBidi" w:cstheme="majorBidi"/>
+          <w:sz w:val="24"/>
+          <w:szCs w:val="20"/>
+          <w:lang w:val="en-US"/>
+        </w:rPr>
+        <w:t>.</w:t>
       </w:r>
       <w:r>
         <w:rPr>
@@ -12545,7 +12621,7 @@
                     <pic:cNvPicPr/>
                   </pic:nvPicPr>
                   <pic:blipFill>
-                    <a:blip r:embed="rId12" cstate="print">
+                    <a:blip r:embed="rId13" cstate="print">
                       <a:extLst>
                         <a:ext uri="{28A0092B-C50C-407E-A947-70E740481C1C}">
                           <a14:useLocalDpi xmlns:a14="http://schemas.microsoft.com/office/drawing/2010/main" val="0"/>
@@ -12675,7 +12751,7 @@
                     <pic:cNvPicPr/>
                   </pic:nvPicPr>
                   <pic:blipFill>
-                    <a:blip r:embed="rId13">
+                    <a:blip r:embed="rId14">
                       <a:extLst>
                         <a:ext uri="{28A0092B-C50C-407E-A947-70E740481C1C}">
                           <a14:useLocalDpi xmlns:a14="http://schemas.microsoft.com/office/drawing/2010/main" val="0"/>
@@ -12861,7 +12937,7 @@
                     <pic:cNvPicPr/>
                   </pic:nvPicPr>
                   <pic:blipFill>
-                    <a:blip r:embed="rId14">
+                    <a:blip r:embed="rId15">
                       <a:extLst>
                         <a:ext uri="{28A0092B-C50C-407E-A947-70E740481C1C}">
                           <a14:useLocalDpi xmlns:a14="http://schemas.microsoft.com/office/drawing/2010/main" val="0"/>
@@ -12950,7 +13026,6 @@
           <w:lang w:val="en-US"/>
         </w:rPr>
       </w:pPr>
-      <w:bookmarkStart w:id="96" w:name="_GoBack"/>
       <w:r>
         <w:rPr>
           <w:noProof/>
@@ -12979,7 +13054,7 @@
                     <pic:cNvPicPr/>
                   </pic:nvPicPr>
                   <pic:blipFill>
-                    <a:blip r:embed="rId15">
+                    <a:blip r:embed="rId16">
                       <a:extLst>
                         <a:ext uri="{28A0092B-C50C-407E-A947-70E740481C1C}">
                           <a14:useLocalDpi xmlns:a14="http://schemas.microsoft.com/office/drawing/2010/main" val="0"/>
@@ -13008,7 +13083,6 @@
           </wp:anchor>
         </w:drawing>
       </w:r>
-      <w:bookmarkEnd w:id="96"/>
     </w:p>
     <w:p>
       <w:pPr>
@@ -13153,7 +13227,7 @@
                     <pic:cNvPicPr/>
                   </pic:nvPicPr>
                   <pic:blipFill>
-                    <a:blip r:embed="rId16">
+                    <a:blip r:embed="rId17">
                       <a:extLst>
                         <a:ext uri="{28A0092B-C50C-407E-A947-70E740481C1C}">
                           <a14:useLocalDpi xmlns:a14="http://schemas.microsoft.com/office/drawing/2010/main" val="0"/>
@@ -13229,7 +13303,7 @@
                     <pic:cNvPicPr/>
                   </pic:nvPicPr>
                   <pic:blipFill>
-                    <a:blip r:embed="rId17">
+                    <a:blip r:embed="rId18">
                       <a:extLst>
                         <a:ext uri="{28A0092B-C50C-407E-A947-70E740481C1C}">
                           <a14:useLocalDpi xmlns:a14="http://schemas.microsoft.com/office/drawing/2010/main" val="0"/>
@@ -13345,7 +13419,7 @@
                     <pic:cNvPicPr/>
                   </pic:nvPicPr>
                   <pic:blipFill>
-                    <a:blip r:embed="rId18">
+                    <a:blip r:embed="rId19">
                       <a:extLst>
                         <a:ext uri="{28A0092B-C50C-407E-A947-70E740481C1C}">
                           <a14:useLocalDpi xmlns:a14="http://schemas.microsoft.com/office/drawing/2010/main" val="0"/>
@@ -13421,9 +13495,9 @@
           <w:lang w:val="en-US"/>
         </w:rPr>
       </w:pPr>
-      <w:bookmarkStart w:id="97" w:name="_Toc440746958"/>
-      <w:bookmarkStart w:id="98" w:name="_Toc440747347"/>
-      <w:bookmarkStart w:id="99" w:name="_Toc440747373"/>
+      <w:bookmarkStart w:id="96" w:name="_Toc440746958"/>
+      <w:bookmarkStart w:id="97" w:name="_Toc440747347"/>
+      <w:bookmarkStart w:id="98" w:name="_Toc440747373"/>
       <w:r>
         <w:rPr>
           <w:rFonts w:asciiTheme="majorBidi" w:eastAsia="Times New Roman" w:hAnsiTheme="majorBidi" w:cstheme="majorBidi"/>
@@ -13433,9 +13507,9 @@
         </w:rPr>
         <w:t xml:space="preserve">Conclude this </w:t>
       </w:r>
+      <w:bookmarkEnd w:id="96"/>
       <w:bookmarkEnd w:id="97"/>
       <w:bookmarkEnd w:id="98"/>
-      <w:bookmarkEnd w:id="99"/>
       <w:r>
         <w:rPr>
           <w:rFonts w:asciiTheme="majorBidi" w:eastAsia="Times New Roman" w:hAnsiTheme="majorBidi" w:cstheme="majorBidi"/>
@@ -13471,9 +13545,9 @@
           <w:lang w:val="en-US"/>
         </w:rPr>
       </w:pPr>
-      <w:bookmarkStart w:id="100" w:name="_Toc488853140"/>
-      <w:bookmarkStart w:id="101" w:name="_Toc506386204"/>
-      <w:bookmarkStart w:id="102" w:name="_Toc520754483"/>
+      <w:bookmarkStart w:id="99" w:name="_Toc488853140"/>
+      <w:bookmarkStart w:id="100" w:name="_Toc506386204"/>
+      <w:bookmarkStart w:id="101" w:name="_Toc520754483"/>
       <w:r>
         <w:rPr>
           <w:rFonts w:asciiTheme="majorBidi" w:eastAsia="Times New Roman" w:hAnsiTheme="majorBidi" w:cstheme="majorBidi"/>
@@ -13486,9 +13560,9 @@
         </w:rPr>
         <w:t>References</w:t>
       </w:r>
+      <w:bookmarkEnd w:id="99"/>
       <w:bookmarkEnd w:id="100"/>
       <w:bookmarkEnd w:id="101"/>
-      <w:bookmarkEnd w:id="102"/>
     </w:p>
     <w:p>
       <w:pPr>
@@ -13526,8 +13600,8 @@
           <w:lang w:val="en-US"/>
         </w:rPr>
       </w:pPr>
-      <w:bookmarkStart w:id="103" w:name="_Toc506386205"/>
-      <w:bookmarkStart w:id="104" w:name="_Toc520754484"/>
+      <w:bookmarkStart w:id="102" w:name="_Toc506386205"/>
+      <w:bookmarkStart w:id="103" w:name="_Toc520754484"/>
       <w:r>
         <w:rPr>
           <w:rFonts w:asciiTheme="majorBidi" w:eastAsia="Times New Roman" w:hAnsiTheme="majorBidi" w:cstheme="majorBidi"/>
@@ -13540,8 +13614,8 @@
         </w:rPr>
         <w:t>Plagiarism Report</w:t>
       </w:r>
+      <w:bookmarkEnd w:id="102"/>
       <w:bookmarkEnd w:id="103"/>
-      <w:bookmarkEnd w:id="104"/>
     </w:p>
     <w:p>
       <w:pPr>
@@ -13559,27 +13633,7 @@
           <w:szCs w:val="20"/>
           <w:lang w:val="en-US"/>
         </w:rPr>
-        <w:t xml:space="preserve">Attach the Plagiarism report of your project scope document from library staff of </w:t>
-      </w:r>
-      <w:proofErr w:type="spellStart"/>
-      <w:r>
-        <w:rPr>
-          <w:rFonts w:asciiTheme="majorBidi" w:eastAsia="Times New Roman" w:hAnsiTheme="majorBidi" w:cstheme="majorBidi"/>
-          <w:sz w:val="24"/>
-          <w:szCs w:val="20"/>
-          <w:lang w:val="en-US"/>
-        </w:rPr>
-        <w:t>turnitin</w:t>
-      </w:r>
-      <w:proofErr w:type="spellEnd"/>
-      <w:r>
-        <w:rPr>
-          <w:rFonts w:asciiTheme="majorBidi" w:eastAsia="Times New Roman" w:hAnsiTheme="majorBidi" w:cstheme="majorBidi"/>
-          <w:sz w:val="24"/>
-          <w:szCs w:val="20"/>
-          <w:lang w:val="en-US"/>
-        </w:rPr>
-        <w:t xml:space="preserve"> tool (</w:t>
+        <w:t>Attach the Plagiarism report of your project scope document from library staff of turnitin tool (</w:t>
       </w:r>
       <w:r>
         <w:rPr>
@@ -13607,7 +13661,7 @@
       </w:r>
     </w:p>
     <w:sectPr>
-      <w:footerReference w:type="default" r:id="rId19"/>
+      <w:footerReference w:type="default" r:id="rId20"/>
       <w:pgSz w:w="12240" w:h="15840" w:code="1"/>
       <w:pgMar w:top="1440" w:right="1440" w:bottom="1440" w:left="1440" w:header="720" w:footer="720" w:gutter="0"/>
       <w:cols w:space="720"/>
@@ -13742,7 +13796,7 @@
         <v:path o:extrusionok="f" gradientshapeok="t" o:connecttype="rect"/>
         <o:lock v:ext="edit" aspectratio="t"/>
       </v:shapetype>
-      <v:shape id="_x0000_i1027" type="#_x0000_t75" style="width:8pt;height:8pt;visibility:visible;mso-wrap-style:square" o:bullet="t">
+      <v:shape id="_x0000_i1042" type="#_x0000_t75" style="width:8pt;height:8pt;visibility:visible;mso-wrap-style:square" o:bullet="t">
         <v:imagedata r:id="rId1" o:title=""/>
       </v:shape>
     </w:pict>
@@ -14733,6 +14787,119 @@
       <w:lvlJc w:val="left"/>
       <w:pPr>
         <w:ind w:left="6451" w:hanging="360"/>
+      </w:pPr>
+      <w:rPr>
+        <w:rFonts w:ascii="Wingdings" w:hAnsi="Wingdings" w:hint="default"/>
+      </w:rPr>
+    </w:lvl>
+  </w:abstractNum>
+  <w:abstractNum w:abstractNumId="9" w15:restartNumberingAfterBreak="0">
+    <w:nsid w:val="7B814560"/>
+    <w:multiLevelType w:val="hybridMultilevel"/>
+    <w:tmpl w:val="47B2FC28"/>
+    <w:lvl w:ilvl="0" w:tplc="04090001">
+      <w:start w:val="1"/>
+      <w:numFmt w:val="bullet"/>
+      <w:lvlText w:val=""/>
+      <w:lvlJc w:val="left"/>
+      <w:pPr>
+        <w:ind w:left="720" w:hanging="360"/>
+      </w:pPr>
+      <w:rPr>
+        <w:rFonts w:ascii="Symbol" w:hAnsi="Symbol" w:hint="default"/>
+      </w:rPr>
+    </w:lvl>
+    <w:lvl w:ilvl="1" w:tplc="04090003" w:tentative="1">
+      <w:start w:val="1"/>
+      <w:numFmt w:val="bullet"/>
+      <w:lvlText w:val="o"/>
+      <w:lvlJc w:val="left"/>
+      <w:pPr>
+        <w:ind w:left="1440" w:hanging="360"/>
+      </w:pPr>
+      <w:rPr>
+        <w:rFonts w:ascii="Courier New" w:hAnsi="Courier New" w:cs="Courier New" w:hint="default"/>
+      </w:rPr>
+    </w:lvl>
+    <w:lvl w:ilvl="2" w:tplc="04090005" w:tentative="1">
+      <w:start w:val="1"/>
+      <w:numFmt w:val="bullet"/>
+      <w:lvlText w:val=""/>
+      <w:lvlJc w:val="left"/>
+      <w:pPr>
+        <w:ind w:left="2160" w:hanging="360"/>
+      </w:pPr>
+      <w:rPr>
+        <w:rFonts w:ascii="Wingdings" w:hAnsi="Wingdings" w:hint="default"/>
+      </w:rPr>
+    </w:lvl>
+    <w:lvl w:ilvl="3" w:tplc="04090001" w:tentative="1">
+      <w:start w:val="1"/>
+      <w:numFmt w:val="bullet"/>
+      <w:lvlText w:val=""/>
+      <w:lvlJc w:val="left"/>
+      <w:pPr>
+        <w:ind w:left="2880" w:hanging="360"/>
+      </w:pPr>
+      <w:rPr>
+        <w:rFonts w:ascii="Symbol" w:hAnsi="Symbol" w:hint="default"/>
+      </w:rPr>
+    </w:lvl>
+    <w:lvl w:ilvl="4" w:tplc="04090003" w:tentative="1">
+      <w:start w:val="1"/>
+      <w:numFmt w:val="bullet"/>
+      <w:lvlText w:val="o"/>
+      <w:lvlJc w:val="left"/>
+      <w:pPr>
+        <w:ind w:left="3600" w:hanging="360"/>
+      </w:pPr>
+      <w:rPr>
+        <w:rFonts w:ascii="Courier New" w:hAnsi="Courier New" w:cs="Courier New" w:hint="default"/>
+      </w:rPr>
+    </w:lvl>
+    <w:lvl w:ilvl="5" w:tplc="04090005" w:tentative="1">
+      <w:start w:val="1"/>
+      <w:numFmt w:val="bullet"/>
+      <w:lvlText w:val=""/>
+      <w:lvlJc w:val="left"/>
+      <w:pPr>
+        <w:ind w:left="4320" w:hanging="360"/>
+      </w:pPr>
+      <w:rPr>
+        <w:rFonts w:ascii="Wingdings" w:hAnsi="Wingdings" w:hint="default"/>
+      </w:rPr>
+    </w:lvl>
+    <w:lvl w:ilvl="6" w:tplc="04090001" w:tentative="1">
+      <w:start w:val="1"/>
+      <w:numFmt w:val="bullet"/>
+      <w:lvlText w:val=""/>
+      <w:lvlJc w:val="left"/>
+      <w:pPr>
+        <w:ind w:left="5040" w:hanging="360"/>
+      </w:pPr>
+      <w:rPr>
+        <w:rFonts w:ascii="Symbol" w:hAnsi="Symbol" w:hint="default"/>
+      </w:rPr>
+    </w:lvl>
+    <w:lvl w:ilvl="7" w:tplc="04090003" w:tentative="1">
+      <w:start w:val="1"/>
+      <w:numFmt w:val="bullet"/>
+      <w:lvlText w:val="o"/>
+      <w:lvlJc w:val="left"/>
+      <w:pPr>
+        <w:ind w:left="5760" w:hanging="360"/>
+      </w:pPr>
+      <w:rPr>
+        <w:rFonts w:ascii="Courier New" w:hAnsi="Courier New" w:cs="Courier New" w:hint="default"/>
+      </w:rPr>
+    </w:lvl>
+    <w:lvl w:ilvl="8" w:tplc="04090005" w:tentative="1">
+      <w:start w:val="1"/>
+      <w:numFmt w:val="bullet"/>
+      <w:lvlText w:val=""/>
+      <w:lvlJc w:val="left"/>
+      <w:pPr>
+        <w:ind w:left="6480" w:hanging="360"/>
       </w:pPr>
       <w:rPr>
         <w:rFonts w:ascii="Wingdings" w:hAnsi="Wingdings" w:hint="default"/>
@@ -14765,6 +14932,9 @@
   </w:num>
   <w:num w:numId="9">
     <w:abstractNumId w:val="1"/>
+  </w:num>
+  <w:num w:numId="10">
+    <w:abstractNumId w:val="9"/>
   </w:num>
   <w:numIdMacAtCleanup w:val="9"/>
 </w:numbering>
@@ -16440,7 +16610,7 @@
 </file>
 
 <file path=customXml/itemProps1.xml><?xml version="1.0" encoding="utf-8"?>
-<ds:datastoreItem xmlns:ds="http://schemas.openxmlformats.org/officeDocument/2006/customXml" ds:itemID="{E7335FB2-6CC2-4F91-97B6-7A3580F11FF8}">
+<ds:datastoreItem xmlns:ds="http://schemas.openxmlformats.org/officeDocument/2006/customXml" ds:itemID="{84943543-B9DE-411B-BBF5-3F8C910E2CB7}">
   <ds:schemaRefs>
     <ds:schemaRef ds:uri="http://schemas.openxmlformats.org/officeDocument/2006/bibliography"/>
   </ds:schemaRefs>
